--- a/manuscript/berry mixer the fixer_V2.docx
+++ b/manuscript/berry mixer the fixer_V2.docx
@@ -327,7 +327,6 @@
           <w:rFonts w:ascii="Times New Roman" w:hAnsi="Times New Roman" w:cs="Times New Roman"/>
           <w:b/>
         </w:rPr>
-        <w:lastRenderedPageBreak/>
         <w:t>Introduction</w:t>
       </w:r>
     </w:p>
@@ -1174,7 +1173,6 @@
         <w:rPr>
           <w:rFonts w:ascii="Times New Roman" w:hAnsi="Times New Roman" w:cs="Times New Roman"/>
         </w:rPr>
-        <w:lastRenderedPageBreak/>
         <w:t>P</w:t>
       </w:r>
       <w:r>
@@ -2065,14 +2063,7 @@
         <w:rPr>
           <w:rFonts w:ascii="Times New Roman" w:hAnsi="Times New Roman" w:cs="Times New Roman"/>
         </w:rPr>
-        <w:t xml:space="preserve">which may benefit or </w:t>
-      </w:r>
-      <w:r>
-        <w:rPr>
-          <w:rFonts w:ascii="Times New Roman" w:hAnsi="Times New Roman" w:cs="Times New Roman"/>
-        </w:rPr>
-        <w:lastRenderedPageBreak/>
-        <w:t>negate the influence of the first visitors</w:t>
+        <w:t>which may benefit or negate the influence of the first visitors</w:t>
       </w:r>
       <w:r>
         <w:rPr>
@@ -2852,7 +2843,6 @@
         <w:rPr>
           <w:rFonts w:ascii="Times New Roman" w:hAnsi="Times New Roman" w:cs="Times New Roman"/>
         </w:rPr>
-        <w:lastRenderedPageBreak/>
         <w:t>display</w:t>
       </w:r>
       <w:r>
@@ -4000,7 +3990,6 @@
         <w:contextualSpacing/>
         <w:rPr>
           <w:del w:id="66" w:author="Jamie Stavert" w:date="2019-02-13T15:36:00Z"/>
-          <w:rFonts w:ascii="Times New Roman" w:hAnsi="Times New Roman" w:cs="Times New Roman"/>
           <w:b/>
         </w:rPr>
         <w:pPrChange w:id="67" w:author="Jamie Stavert" w:date="2019-02-13T15:36:00Z">
@@ -4116,7 +4105,6 @@
             <w:rFonts w:ascii="Times New Roman" w:hAnsi="Times New Roman" w:cs="Times New Roman"/>
             <w:b/>
           </w:rPr>
-          <w:lastRenderedPageBreak/>
           <w:t xml:space="preserve">Do </w:t>
         </w:r>
         <w:r>
@@ -4162,10 +4150,50 @@
           <w:rPr>
             <w:lang w:val="en-GB"/>
           </w:rPr>
-          <w:t>W</w:t>
-        </w:r>
-      </w:ins>
-      <w:ins w:id="77" w:author="Jamie Stavert" w:date="2019-02-13T15:39:00Z">
+          <w:t xml:space="preserve">To identify </w:t>
+        </w:r>
+      </w:ins>
+      <w:ins w:id="77" w:author="Jamie Stavert" w:date="2019-02-15T11:09:00Z">
+        <w:r>
+          <w:rPr>
+            <w:lang w:val="en-GB"/>
+          </w:rPr>
+          <w:t>pollinator</w:t>
+        </w:r>
+      </w:ins>
+      <w:ins w:id="78" w:author="Jamie Stavert" w:date="2019-02-13T15:42:00Z">
+        <w:r>
+          <w:rPr>
+            <w:lang w:val="en-GB"/>
+          </w:rPr>
+          <w:t xml:space="preserve"> </w:t>
+        </w:r>
+      </w:ins>
+      <w:ins w:id="79" w:author="Jamie Stavert" w:date="2019-02-15T11:09:00Z">
+        <w:r>
+          <w:rPr>
+            <w:lang w:val="en-GB"/>
+          </w:rPr>
+          <w:t>priority effects</w:t>
+        </w:r>
+      </w:ins>
+      <w:ins w:id="80" w:author="Jamie Stavert" w:date="2019-02-15T11:10:00Z">
+        <w:r>
+          <w:rPr>
+            <w:lang w:val="en-GB"/>
+          </w:rPr>
+          <w:t xml:space="preserve"> in blueberry and raspberry</w:t>
+        </w:r>
+      </w:ins>
+      <w:ins w:id="81" w:author="Jamie Stavert" w:date="2019-02-15T11:09:00Z">
+        <w:r>
+          <w:rPr>
+            <w:lang w:val="en-GB"/>
+          </w:rPr>
+          <w:t>, w</w:t>
+        </w:r>
+      </w:ins>
+      <w:ins w:id="82" w:author="Jamie Stavert" w:date="2019-02-13T15:39:00Z">
         <w:r>
           <w:rPr>
             <w:lang w:val="en-GB"/>
@@ -4187,15 +4215,15 @@
           <w:t xml:space="preserve"> </w:t>
         </w:r>
       </w:ins>
-      <w:ins w:id="78" w:author="Jamie Stavert" w:date="2019-02-13T15:42:00Z">
-        <w:r>
-          <w:rPr>
-            <w:lang w:val="en-GB"/>
-          </w:rPr>
-          <w:t>our</w:t>
-        </w:r>
-      </w:ins>
-      <w:ins w:id="79" w:author="Jamie Stavert" w:date="2019-02-13T15:39:00Z">
+      <w:ins w:id="83" w:author="Jamie Stavert" w:date="2019-02-15T11:11:00Z">
+        <w:r>
+          <w:rPr>
+            <w:lang w:val="en-GB"/>
+          </w:rPr>
+          <w:t>each</w:t>
+        </w:r>
+      </w:ins>
+      <w:ins w:id="84" w:author="Jamie Stavert" w:date="2019-02-13T15:39:00Z">
         <w:r>
           <w:rPr>
             <w:lang w:val="en-GB"/>
@@ -4214,10 +4242,26 @@
           <w:rPr>
             <w:lang w:val="en-GB"/>
           </w:rPr>
-          <w:t xml:space="preserve"> to only include fruit produced as a result of mixed pollinator visits (</w:t>
-        </w:r>
-      </w:ins>
-      <w:ins w:id="80" w:author="Jamie Stavert" w:date="2019-02-13T15:40:00Z">
+          <w:t xml:space="preserve"> to only include </w:t>
+        </w:r>
+      </w:ins>
+      <w:ins w:id="85" w:author="Jamie Stavert" w:date="2019-02-15T09:57:00Z">
+        <w:r>
+          <w:rPr>
+            <w:lang w:val="en-GB"/>
+          </w:rPr>
+          <w:t xml:space="preserve">weights of </w:t>
+        </w:r>
+      </w:ins>
+      <w:ins w:id="86" w:author="Jamie Stavert" w:date="2019-02-13T15:39:00Z">
+        <w:r>
+          <w:rPr>
+            <w:lang w:val="en-GB"/>
+          </w:rPr>
+          <w:t>fruit produced as a result of mixed pollinator visits (</w:t>
+        </w:r>
+      </w:ins>
+      <w:ins w:id="87" w:author="Jamie Stavert" w:date="2019-02-13T15:40:00Z">
         <w:r>
           <w:rPr>
             <w:lang w:val="en-GB"/>
@@ -4225,7 +4269,7 @@
           <w:t>visits</w:t>
         </w:r>
       </w:ins>
-      <w:ins w:id="81" w:author="Jamie Stavert" w:date="2019-02-13T15:39:00Z">
+      <w:ins w:id="88" w:author="Jamie Stavert" w:date="2019-02-13T15:39:00Z">
         <w:r>
           <w:rPr>
             <w:lang w:val="en-GB"/>
@@ -4233,7 +4277,7 @@
           <w:t xml:space="preserve"> </w:t>
         </w:r>
       </w:ins>
-      <w:ins w:id="82" w:author="Jamie Stavert" w:date="2019-02-13T15:42:00Z">
+      <w:ins w:id="89" w:author="Jamie Stavert" w:date="2019-02-13T15:42:00Z">
         <w:r>
           <w:rPr>
             <w:lang w:val="en-GB"/>
@@ -4241,7 +4285,7 @@
           <w:t xml:space="preserve">to flowers </w:t>
         </w:r>
       </w:ins>
-      <w:ins w:id="83" w:author="Jamie Stavert" w:date="2019-02-13T15:39:00Z">
+      <w:ins w:id="90" w:author="Jamie Stavert" w:date="2019-02-13T15:39:00Z">
         <w:r>
           <w:rPr>
             <w:lang w:val="en-GB"/>
@@ -4249,15 +4293,15 @@
           <w:t xml:space="preserve">from both honeybees and stingless bees). </w:t>
         </w:r>
       </w:ins>
-      <w:ins w:id="84" w:author="Jamie Stavert" w:date="2019-02-13T15:40:00Z">
-        <w:r>
-          <w:rPr>
-            <w:lang w:val="en-GB"/>
-          </w:rPr>
-          <w:t xml:space="preserve">We then categorised each fruit as a being produced from a flower that was </w:t>
-        </w:r>
-      </w:ins>
-      <w:ins w:id="85" w:author="Jamie Stavert" w:date="2019-02-13T15:50:00Z">
+      <w:ins w:id="91" w:author="Jamie Stavert" w:date="2019-02-13T15:40:00Z">
+        <w:r>
+          <w:rPr>
+            <w:lang w:val="en-GB"/>
+          </w:rPr>
+          <w:t xml:space="preserve">We then categorised each fruit as a being produced from a flower </w:t>
+        </w:r>
+      </w:ins>
+      <w:ins w:id="92" w:author="Jamie Stavert" w:date="2019-02-13T15:50:00Z">
         <w:r>
           <w:rPr>
             <w:lang w:val="en-GB"/>
@@ -4265,7 +4309,7 @@
           <w:t xml:space="preserve">initially </w:t>
         </w:r>
       </w:ins>
-      <w:ins w:id="86" w:author="Jamie Stavert" w:date="2019-02-13T15:40:00Z">
+      <w:ins w:id="93" w:author="Jamie Stavert" w:date="2019-02-13T15:40:00Z">
         <w:r>
           <w:rPr>
             <w:lang w:val="en-GB"/>
@@ -4273,7 +4317,15 @@
           <w:t xml:space="preserve">visited </w:t>
         </w:r>
       </w:ins>
-      <w:ins w:id="87" w:author="Jamie Stavert" w:date="2019-02-13T15:42:00Z">
+      <w:ins w:id="94" w:author="Jamie Stavert" w:date="2019-02-15T09:58:00Z">
+        <w:r>
+          <w:rPr>
+            <w:lang w:val="en-GB"/>
+          </w:rPr>
+          <w:t xml:space="preserve">by </w:t>
+        </w:r>
+      </w:ins>
+      <w:ins w:id="95" w:author="Jamie Stavert" w:date="2019-02-13T15:42:00Z">
         <w:r>
           <w:rPr>
             <w:lang w:val="en-GB"/>
@@ -4281,15 +4333,15 @@
           <w:t xml:space="preserve">either </w:t>
         </w:r>
       </w:ins>
-      <w:ins w:id="88" w:author="Jamie Stavert" w:date="2019-02-13T15:40:00Z">
-        <w:r>
-          <w:rPr>
-            <w:lang w:val="en-GB"/>
-          </w:rPr>
-          <w:t xml:space="preserve">by a honeybee or </w:t>
-        </w:r>
-      </w:ins>
-      <w:ins w:id="89" w:author="Jamie Stavert" w:date="2019-02-13T15:43:00Z">
+      <w:ins w:id="96" w:author="Jamie Stavert" w:date="2019-02-13T15:40:00Z">
+        <w:r>
+          <w:rPr>
+            <w:lang w:val="en-GB"/>
+          </w:rPr>
+          <w:t xml:space="preserve">a honeybee or </w:t>
+        </w:r>
+      </w:ins>
+      <w:ins w:id="97" w:author="Jamie Stavert" w:date="2019-02-13T15:43:00Z">
         <w:r>
           <w:rPr>
             <w:lang w:val="en-GB"/>
@@ -4297,7 +4349,7 @@
           <w:t xml:space="preserve">a </w:t>
         </w:r>
       </w:ins>
-      <w:ins w:id="90" w:author="Jamie Stavert" w:date="2019-02-13T15:40:00Z">
+      <w:ins w:id="98" w:author="Jamie Stavert" w:date="2019-02-13T15:40:00Z">
         <w:r>
           <w:rPr>
             <w:lang w:val="en-GB"/>
@@ -4311,22 +4363,22 @@
           <w:t xml:space="preserve">. </w:t>
         </w:r>
       </w:ins>
-      <w:ins w:id="91" w:author="Jamie Stavert" w:date="2019-02-13T15:43:00Z">
-        <w:r>
-          <w:rPr>
-            <w:lang w:val="en-GB"/>
-          </w:rPr>
-          <w:t>Using this data structure</w:t>
-        </w:r>
-        <w:r>
-          <w:rPr>
-            <w:lang w:val="en-GB"/>
-            <w:rPrChange w:id="92" w:author="Jamie Stavert" w:date="2019-02-13T16:11:00Z">
-              <w:rPr>
-                <w:lang w:val="en-GB"/>
-              </w:rPr>
-            </w:rPrChange>
-          </w:rPr>
+      <w:ins w:id="99" w:author="Jamie Stavert" w:date="2019-02-15T09:59:00Z">
+        <w:r>
+          <w:rPr>
+            <w:lang w:val="en-GB"/>
+          </w:rPr>
+          <w:t>With</w:t>
+        </w:r>
+      </w:ins>
+      <w:ins w:id="100" w:author="Jamie Stavert" w:date="2019-02-13T15:43:00Z">
+        <w:r>
+          <w:rPr>
+            <w:lang w:val="en-GB"/>
+          </w:rPr>
+          <w:t xml:space="preserve"> this data structure</w:t>
+        </w:r>
+        <w:r>
           <w:t>,</w:t>
         </w:r>
         <w:r>
@@ -4336,15 +4388,67 @@
           <w:t xml:space="preserve"> </w:t>
         </w:r>
       </w:ins>
-      <w:ins w:id="93" w:author="Jamie Stavert" w:date="2019-02-13T16:11:00Z">
-        <w:r>
-          <w:rPr>
-            <w:lang w:val="en-GB"/>
-          </w:rPr>
-          <w:t>used a generalised linear mixed effect model (GLMM)</w:t>
-        </w:r>
-      </w:ins>
-      <w:del w:id="94" w:author="Jamie Stavert" w:date="2019-02-13T15:36:00Z">
+      <w:ins w:id="101" w:author="Jamie Stavert" w:date="2019-02-15T09:59:00Z">
+        <w:r>
+          <w:rPr>
+            <w:lang w:val="en-GB"/>
+          </w:rPr>
+          <w:t xml:space="preserve">we </w:t>
+        </w:r>
+      </w:ins>
+      <w:ins w:id="102" w:author="Jamie Stavert" w:date="2019-02-13T16:11:00Z">
+        <w:r>
+          <w:rPr>
+            <w:lang w:val="en-GB"/>
+          </w:rPr>
+          <w:t>used</w:t>
+        </w:r>
+        <w:r>
+          <w:rPr>
+            <w:lang w:val="en-GB"/>
+          </w:rPr>
+          <w:t xml:space="preserve"> linear mixed effect model</w:t>
+        </w:r>
+      </w:ins>
+      <w:ins w:id="103" w:author="Jamie Stavert" w:date="2019-02-15T10:04:00Z">
+        <w:r>
+          <w:rPr>
+            <w:lang w:val="en-GB"/>
+          </w:rPr>
+          <w:t>s</w:t>
+        </w:r>
+      </w:ins>
+      <w:ins w:id="104" w:author="Jamie Stavert" w:date="2019-02-13T16:11:00Z">
+        <w:r>
+          <w:rPr>
+            <w:lang w:val="en-GB"/>
+          </w:rPr>
+          <w:t xml:space="preserve"> (</w:t>
+        </w:r>
+        <w:r>
+          <w:rPr>
+            <w:lang w:val="en-GB"/>
+          </w:rPr>
+          <w:t>LMM</w:t>
+        </w:r>
+      </w:ins>
+      <w:ins w:id="105" w:author="Jamie Stavert" w:date="2019-02-15T10:04:00Z">
+        <w:r>
+          <w:rPr>
+            <w:lang w:val="en-GB"/>
+          </w:rPr>
+          <w:t>s</w:t>
+        </w:r>
+      </w:ins>
+      <w:ins w:id="106" w:author="Jamie Stavert" w:date="2019-02-13T16:11:00Z">
+        <w:r>
+          <w:rPr>
+            <w:lang w:val="en-GB"/>
+          </w:rPr>
+          <w:t>)</w:t>
+        </w:r>
+      </w:ins>
+      <w:del w:id="107" w:author="Jamie Stavert" w:date="2019-02-13T15:36:00Z">
         <w:r>
           <w:rPr>
             <w:i/>
@@ -4360,11 +4464,11 @@
         <w:spacing w:before="0" w:beforeAutospacing="0" w:after="0" w:afterAutospacing="0" w:line="480" w:lineRule="auto"/>
         <w:contextualSpacing/>
         <w:rPr>
-          <w:del w:id="95" w:author="Jamie Stavert" w:date="2019-02-13T16:17:00Z"/>
-          <w:lang w:val="en-GB"/>
-        </w:rPr>
-      </w:pPr>
-      <w:del w:id="96" w:author="Jamie Stavert" w:date="2019-02-13T15:43:00Z">
+          <w:del w:id="108" w:author="Jamie Stavert" w:date="2019-02-13T16:17:00Z"/>
+          <w:lang w:val="en-GB"/>
+        </w:rPr>
+      </w:pPr>
+      <w:del w:id="109" w:author="Jamie Stavert" w:date="2019-02-13T15:43:00Z">
         <w:r>
           <w:rPr>
             <w:lang w:val="en-GB"/>
@@ -4372,7 +4476,7 @@
           <w:delText>W</w:delText>
         </w:r>
       </w:del>
-      <w:del w:id="97" w:author="Jamie Stavert" w:date="2019-02-13T15:51:00Z">
+      <w:del w:id="110" w:author="Jamie Stavert" w:date="2019-02-13T15:51:00Z">
         <w:r>
           <w:rPr>
             <w:lang w:val="en-GB"/>
@@ -4380,7 +4484,7 @@
           <w:delText xml:space="preserve">e </w:delText>
         </w:r>
       </w:del>
-      <w:del w:id="98" w:author="Jamie Stavert" w:date="2019-02-13T16:11:00Z">
+      <w:del w:id="111" w:author="Jamie Stavert" w:date="2019-02-13T16:11:00Z">
         <w:r>
           <w:rPr>
             <w:lang w:val="en-GB"/>
@@ -4395,7 +4499,7 @@
         <w:t xml:space="preserve"> </w:t>
       </w:r>
       <w:proofErr w:type="gramStart"/>
-      <w:ins w:id="99" w:author="Jamie Stavert" w:date="2019-02-13T16:11:00Z">
+      <w:ins w:id="112" w:author="Jamie Stavert" w:date="2019-02-13T16:11:00Z">
         <w:r>
           <w:rPr>
             <w:lang w:val="en-GB"/>
@@ -4410,7 +4514,7 @@
           <w:t xml:space="preserve"> </w:t>
         </w:r>
       </w:ins>
-      <w:ins w:id="100" w:author="Jamie Stavert" w:date="2019-02-13T16:12:00Z">
+      <w:ins w:id="113" w:author="Jamie Stavert" w:date="2019-02-13T16:12:00Z">
         <w:r>
           <w:rPr>
             <w:lang w:val="en-GB"/>
@@ -4418,7 +4522,7 @@
           <w:t>estimate</w:t>
         </w:r>
       </w:ins>
-      <w:ins w:id="101" w:author="Jamie Stavert" w:date="2019-02-13T16:11:00Z">
+      <w:ins w:id="114" w:author="Jamie Stavert" w:date="2019-02-13T16:11:00Z">
         <w:r>
           <w:rPr>
             <w:lang w:val="en-GB"/>
@@ -4426,7 +4530,7 @@
           <w:t xml:space="preserve"> </w:t>
         </w:r>
       </w:ins>
-      <w:del w:id="102" w:author="Jamie Stavert" w:date="2019-02-13T16:12:00Z">
+      <w:del w:id="115" w:author="Jamie Stavert" w:date="2019-02-13T16:12:00Z">
         <w:r>
           <w:rPr>
             <w:lang w:val="en-GB"/>
@@ -4452,7 +4556,7 @@
         </w:rPr>
         <w:t xml:space="preserve">fruit weight as a function of the </w:t>
       </w:r>
-      <w:del w:id="103" w:author="Jamie Stavert" w:date="2019-02-13T16:12:00Z">
+      <w:del w:id="116" w:author="Jamie Stavert" w:date="2019-02-13T16:12:00Z">
         <w:r>
           <w:rPr>
             <w:lang w:val="en-GB"/>
@@ -4460,7 +4564,7 @@
           <w:delText xml:space="preserve">first </w:delText>
         </w:r>
       </w:del>
-      <w:ins w:id="104" w:author="Jamie Stavert" w:date="2019-02-13T16:12:00Z">
+      <w:ins w:id="117" w:author="Jamie Stavert" w:date="2019-02-13T16:12:00Z">
         <w:r>
           <w:rPr>
             <w:lang w:val="en-GB"/>
@@ -4474,7 +4578,7 @@
         </w:rPr>
         <w:t xml:space="preserve">floral visitor </w:t>
       </w:r>
-      <w:ins w:id="105" w:author="Jamie Stavert" w:date="2019-02-13T15:58:00Z">
+      <w:ins w:id="118" w:author="Jamie Stavert" w:date="2019-02-13T15:58:00Z">
         <w:r>
           <w:rPr>
             <w:lang w:val="en-GB"/>
@@ -4482,7 +4586,7 @@
           <w:t xml:space="preserve">(honeybee or stingless bee; </w:t>
         </w:r>
       </w:ins>
-      <w:ins w:id="106" w:author="Jamie Stavert" w:date="2019-02-13T15:59:00Z">
+      <w:ins w:id="119" w:author="Jamie Stavert" w:date="2019-02-13T15:59:00Z">
         <w:r>
           <w:rPr>
             <w:lang w:val="en-GB"/>
@@ -4490,7 +4594,7 @@
           <w:t>categorical</w:t>
         </w:r>
       </w:ins>
-      <w:ins w:id="107" w:author="Jamie Stavert" w:date="2019-02-13T15:58:00Z">
+      <w:ins w:id="120" w:author="Jamie Stavert" w:date="2019-02-13T15:58:00Z">
         <w:r>
           <w:rPr>
             <w:lang w:val="en-GB"/>
@@ -4504,7 +4608,7 @@
         </w:rPr>
         <w:t xml:space="preserve">in a three-way interaction with </w:t>
       </w:r>
-      <w:ins w:id="108" w:author="Jamie Stavert" w:date="2019-02-13T15:51:00Z">
+      <w:ins w:id="121" w:author="Jamie Stavert" w:date="2019-02-13T15:51:00Z">
         <w:r>
           <w:rPr>
             <w:lang w:val="en-GB"/>
@@ -4512,7 +4616,7 @@
           <w:t xml:space="preserve">the total number of floral visits </w:t>
         </w:r>
       </w:ins>
-      <w:ins w:id="109" w:author="Jamie Stavert" w:date="2019-02-13T15:59:00Z">
+      <w:ins w:id="122" w:author="Jamie Stavert" w:date="2019-02-13T15:59:00Z">
         <w:r>
           <w:rPr>
             <w:lang w:val="en-GB"/>
@@ -4520,7 +4624,7 @@
           <w:t xml:space="preserve">(continuous) </w:t>
         </w:r>
       </w:ins>
-      <w:ins w:id="110" w:author="Jamie Stavert" w:date="2019-02-13T15:51:00Z">
+      <w:ins w:id="123" w:author="Jamie Stavert" w:date="2019-02-13T15:51:00Z">
         <w:r>
           <w:rPr>
             <w:lang w:val="en-GB"/>
@@ -4528,7 +4632,7 @@
           <w:t xml:space="preserve">and </w:t>
         </w:r>
       </w:ins>
-      <w:del w:id="111" w:author="Jamie Stavert" w:date="2019-02-13T16:12:00Z">
+      <w:del w:id="124" w:author="Jamie Stavert" w:date="2019-02-13T16:12:00Z">
         <w:r>
           <w:rPr>
             <w:lang w:val="en-GB"/>
@@ -4536,7 +4640,7 @@
           <w:delText>the proportion of honey bee</w:delText>
         </w:r>
       </w:del>
-      <w:ins w:id="112" w:author="Jamie Stavert" w:date="2019-02-13T16:12:00Z">
+      <w:ins w:id="125" w:author="Jamie Stavert" w:date="2019-02-13T16:12:00Z">
         <w:r>
           <w:rPr>
             <w:lang w:val="en-GB"/>
@@ -4550,7 +4654,7 @@
         </w:rPr>
         <w:t xml:space="preserve"> visits</w:t>
       </w:r>
-      <w:ins w:id="113" w:author="Jamie Stavert" w:date="2019-02-13T15:59:00Z">
+      <w:ins w:id="126" w:author="Jamie Stavert" w:date="2019-02-13T15:59:00Z">
         <w:r>
           <w:rPr>
             <w:lang w:val="en-GB"/>
@@ -4558,15 +4662,71 @@
           <w:t xml:space="preserve"> (continuous)</w:t>
         </w:r>
       </w:ins>
-      <w:ins w:id="114" w:author="Jamie Stavert" w:date="2019-02-13T15:51:00Z">
-        <w:r>
-          <w:rPr>
-            <w:lang w:val="en-GB"/>
-          </w:rPr>
-          <w:t xml:space="preserve">. We </w:t>
-        </w:r>
-      </w:ins>
-      <w:ins w:id="115" w:author="Jamie Stavert" w:date="2019-02-13T15:52:00Z">
+      <w:ins w:id="127" w:author="Jamie Stavert" w:date="2019-02-13T15:51:00Z">
+        <w:r>
+          <w:rPr>
+            <w:lang w:val="en-GB"/>
+          </w:rPr>
+          <w:t xml:space="preserve">. </w:t>
+        </w:r>
+      </w:ins>
+      <w:ins w:id="128" w:author="Jamie Stavert" w:date="2019-02-15T10:04:00Z">
+        <w:r>
+          <w:rPr>
+            <w:lang w:val="en-GB"/>
+          </w:rPr>
+          <w:t xml:space="preserve">In </w:t>
+        </w:r>
+        <w:r>
+          <w:rPr>
+            <w:lang w:val="en-GB"/>
+          </w:rPr>
+          <w:t xml:space="preserve">the </w:t>
+        </w:r>
+        <w:r>
+          <w:rPr>
+            <w:lang w:val="en-GB"/>
+          </w:rPr>
+          <w:t>blueberry</w:t>
+        </w:r>
+        <w:r>
+          <w:rPr>
+            <w:lang w:val="en-GB"/>
+          </w:rPr>
+          <w:t xml:space="preserve"> model</w:t>
+        </w:r>
+      </w:ins>
+      <w:ins w:id="129" w:author="Jamie Stavert" w:date="2019-02-15T11:11:00Z">
+        <w:r>
+          <w:rPr>
+            <w:lang w:val="en-GB"/>
+          </w:rPr>
+          <w:t>,</w:t>
+        </w:r>
+      </w:ins>
+      <w:ins w:id="130" w:author="Jamie Stavert" w:date="2019-02-15T10:04:00Z">
+        <w:r>
+          <w:rPr>
+            <w:lang w:val="en-GB"/>
+          </w:rPr>
+          <w:t xml:space="preserve"> </w:t>
+        </w:r>
+      </w:ins>
+      <w:ins w:id="131" w:author="Jamie Stavert" w:date="2019-02-13T15:51:00Z">
+        <w:r>
+          <w:rPr>
+            <w:lang w:val="en-GB"/>
+          </w:rPr>
+          <w:t>w</w:t>
+        </w:r>
+        <w:r>
+          <w:rPr>
+            <w:lang w:val="en-GB"/>
+          </w:rPr>
+          <w:t xml:space="preserve">e </w:t>
+        </w:r>
+      </w:ins>
+      <w:ins w:id="132" w:author="Jamie Stavert" w:date="2019-02-13T15:52:00Z">
         <w:r>
           <w:rPr>
             <w:lang w:val="en-GB"/>
@@ -4574,7 +4734,7 @@
           <w:t>included</w:t>
         </w:r>
       </w:ins>
-      <w:ins w:id="116" w:author="Jamie Stavert" w:date="2019-02-13T15:51:00Z">
+      <w:ins w:id="133" w:author="Jamie Stavert" w:date="2019-02-13T15:51:00Z">
         <w:r>
           <w:rPr>
             <w:lang w:val="en-GB"/>
@@ -4582,7 +4742,7 @@
           <w:t xml:space="preserve"> </w:t>
         </w:r>
       </w:ins>
-      <w:del w:id="117" w:author="Jamie Stavert" w:date="2019-02-13T15:51:00Z">
+      <w:del w:id="134" w:author="Jamie Stavert" w:date="2019-02-13T15:51:00Z">
         <w:r>
           <w:rPr>
             <w:lang w:val="en-GB"/>
@@ -4590,7 +4750,7 @@
           <w:delText xml:space="preserve"> and the total number of floral visits </w:delText>
         </w:r>
       </w:del>
-      <w:del w:id="118" w:author="Jamie Stavert" w:date="2019-02-13T15:52:00Z">
+      <w:del w:id="135" w:author="Jamie Stavert" w:date="2019-02-13T15:52:00Z">
         <w:r>
           <w:rPr>
             <w:lang w:val="en-GB"/>
@@ -4604,7 +4764,7 @@
         </w:rPr>
         <w:t xml:space="preserve">two crossed random </w:t>
       </w:r>
-      <w:ins w:id="119" w:author="Jamie Stavert" w:date="2019-02-13T15:52:00Z">
+      <w:ins w:id="136" w:author="Jamie Stavert" w:date="2019-02-13T15:52:00Z">
         <w:r>
           <w:rPr>
             <w:lang w:val="en-GB"/>
@@ -4616,39 +4776,17 @@
         <w:rPr>
           <w:lang w:val="en-GB"/>
         </w:rPr>
-        <w:t xml:space="preserve">terms in </w:t>
-      </w:r>
-      <w:ins w:id="120" w:author="Jamie Stavert" w:date="2019-02-13T16:13:00Z">
-        <w:r>
-          <w:rPr>
-            <w:lang w:val="en-GB"/>
-          </w:rPr>
-          <w:t xml:space="preserve">the </w:t>
-        </w:r>
-      </w:ins>
-      <w:r>
-        <w:rPr>
-          <w:lang w:val="en-GB"/>
-        </w:rPr>
-        <w:t>blueberry</w:t>
-      </w:r>
-      <w:ins w:id="121" w:author="Jamie Stavert" w:date="2019-02-13T15:53:00Z">
-        <w:r>
-          <w:rPr>
-            <w:lang w:val="en-GB"/>
-          </w:rPr>
-          <w:t xml:space="preserve"> </w:t>
-        </w:r>
-      </w:ins>
-      <w:ins w:id="122" w:author="Jamie Stavert" w:date="2019-02-13T16:13:00Z">
-        <w:r>
-          <w:rPr>
-            <w:lang w:val="en-GB"/>
-          </w:rPr>
-          <w:t xml:space="preserve">model </w:t>
-        </w:r>
-      </w:ins>
-      <w:ins w:id="123" w:author="Jamie Stavert" w:date="2019-02-13T15:53:00Z">
+        <w:t xml:space="preserve">terms </w:t>
+      </w:r>
+      <w:del w:id="137" w:author="Jamie Stavert" w:date="2019-02-15T10:04:00Z">
+        <w:r>
+          <w:rPr>
+            <w:lang w:val="en-GB"/>
+          </w:rPr>
+          <w:delText>in blueberry</w:delText>
+        </w:r>
+      </w:del>
+      <w:ins w:id="138" w:author="Jamie Stavert" w:date="2019-02-13T15:53:00Z">
         <w:r>
           <w:rPr>
             <w:lang w:val="en-GB"/>
@@ -4656,32 +4794,226 @@
           <w:t>(</w:t>
         </w:r>
       </w:ins>
-      <w:del w:id="124" w:author="Jamie Stavert" w:date="2019-02-13T15:53:00Z">
-        <w:r>
-          <w:rPr>
-            <w:lang w:val="en-GB"/>
-            <w:rPrChange w:id="125" w:author="Jamie Stavert" w:date="2019-02-13T15:53:00Z">
+      <w:del w:id="139" w:author="Jamie Stavert" w:date="2019-02-13T15:53:00Z">
+        <w:r>
+          <w:delText xml:space="preserve">: </w:delText>
+        </w:r>
+      </w:del>
+      <w:r>
+        <w:rPr>
+          <w:rPrChange w:id="140" w:author="Jamie Stavert" w:date="2019-02-13T15:53:00Z">
+            <w:rPr>
+              <w:i/>
+            </w:rPr>
+          </w:rPrChange>
+        </w:rPr>
+        <w:t>block and year</w:t>
+      </w:r>
+      <w:ins w:id="141" w:author="Jamie Stavert" w:date="2019-02-13T15:58:00Z">
+        <w:r>
+          <w:rPr>
+            <w:lang w:val="en-GB"/>
+          </w:rPr>
+          <w:t>; categorical</w:t>
+        </w:r>
+      </w:ins>
+      <w:ins w:id="142" w:author="Jamie Stavert" w:date="2019-02-13T15:53:00Z">
+        <w:r>
+          <w:rPr>
+            <w:rPrChange w:id="143" w:author="Jamie Stavert" w:date="2019-02-13T15:53:00Z">
               <w:rPr>
-                <w:lang w:val="en-GB"/>
+                <w:i/>
               </w:rPr>
             </w:rPrChange>
           </w:rPr>
+          <w:t>)</w:t>
+        </w:r>
+        <w:r>
+          <w:rPr>
+            <w:lang w:val="en-GB"/>
+          </w:rPr>
+          <w:t xml:space="preserve"> </w:t>
+        </w:r>
+      </w:ins>
+      <w:ins w:id="144" w:author="Jamie Stavert" w:date="2019-02-13T16:13:00Z">
+        <w:r>
+          <w:rPr>
+            <w:lang w:val="en-GB"/>
+          </w:rPr>
+          <w:t>because</w:t>
+        </w:r>
+      </w:ins>
+      <w:ins w:id="145" w:author="Jamie Stavert" w:date="2019-02-13T15:54:00Z">
+        <w:r>
+          <w:rPr>
+            <w:lang w:val="en-GB"/>
+          </w:rPr>
+          <w:t xml:space="preserve"> visitation data were collected in </w:t>
+        </w:r>
+        <w:r>
+          <w:rPr>
+            <w:lang w:val="en-GB"/>
+          </w:rPr>
+          <w:t>same</w:t>
+        </w:r>
+        <w:r>
+          <w:rPr>
+            <w:lang w:val="en-GB"/>
+          </w:rPr>
+          <w:t xml:space="preserve"> </w:t>
+        </w:r>
+      </w:ins>
+      <w:ins w:id="146" w:author="Jamie Stavert" w:date="2019-02-13T16:14:00Z">
+        <w:r>
+          <w:rPr>
+            <w:lang w:val="en-GB"/>
+          </w:rPr>
+          <w:t xml:space="preserve">cropping </w:t>
+        </w:r>
+      </w:ins>
+      <w:ins w:id="147" w:author="Jamie Stavert" w:date="2019-02-13T15:54:00Z">
+        <w:r>
+          <w:rPr>
+            <w:lang w:val="en-GB"/>
+          </w:rPr>
+          <w:t>block across two</w:t>
+        </w:r>
+      </w:ins>
+      <w:ins w:id="148" w:author="Jamie Stavert" w:date="2019-02-15T10:46:00Z">
+        <w:r>
+          <w:rPr>
+            <w:lang w:val="en-GB"/>
+          </w:rPr>
+          <w:t xml:space="preserve"> </w:t>
+        </w:r>
+        <w:r>
+          <w:t>growing</w:t>
+        </w:r>
+      </w:ins>
+      <w:ins w:id="149" w:author="Jamie Stavert" w:date="2019-02-13T15:54:00Z">
+        <w:r>
+          <w:rPr>
+            <w:lang w:val="en-GB"/>
+          </w:rPr>
+          <w:t xml:space="preserve"> years</w:t>
+        </w:r>
+      </w:ins>
+      <w:ins w:id="150" w:author="Jamie Stavert" w:date="2019-02-15T11:11:00Z">
+        <w:r>
+          <w:rPr>
+            <w:lang w:val="en-GB"/>
+          </w:rPr>
+          <w:t xml:space="preserve">. </w:t>
+        </w:r>
+      </w:ins>
+      <w:del w:id="151" w:author="Jamie Stavert" w:date="2019-02-15T11:11:00Z">
+        <w:r>
+          <w:rPr>
+            <w:lang w:val="en-GB"/>
+          </w:rPr>
+          <w:delText xml:space="preserve">, and </w:delText>
+        </w:r>
+      </w:del>
+      <w:ins w:id="152" w:author="Jamie Stavert" w:date="2019-02-15T10:07:00Z">
+        <w:r>
+          <w:rPr>
+            <w:lang w:val="en-GB"/>
+          </w:rPr>
+          <w:t>I</w:t>
+        </w:r>
+        <w:r>
+          <w:rPr>
+            <w:lang w:val="en-GB"/>
+          </w:rPr>
+          <w:t>n</w:t>
+        </w:r>
+        <w:r>
+          <w:rPr>
+            <w:lang w:val="en-GB"/>
+          </w:rPr>
+          <w:t xml:space="preserve"> the raspberry model</w:t>
+        </w:r>
+      </w:ins>
+      <w:ins w:id="153" w:author="Jamie Stavert" w:date="2019-02-15T11:17:00Z">
+        <w:r>
+          <w:rPr>
+            <w:lang w:val="en-GB"/>
+          </w:rPr>
+          <w:t>,</w:t>
+        </w:r>
+      </w:ins>
+      <w:ins w:id="154" w:author="Jamie Stavert" w:date="2019-02-15T10:07:00Z">
+        <w:r>
+          <w:rPr>
+            <w:lang w:val="en-GB"/>
+          </w:rPr>
+          <w:t xml:space="preserve"> we included </w:t>
+        </w:r>
+      </w:ins>
+      <w:r>
+        <w:rPr>
+          <w:lang w:val="en-GB"/>
+        </w:rPr>
+        <w:t xml:space="preserve">one random </w:t>
+      </w:r>
+      <w:ins w:id="155" w:author="Jamie Stavert" w:date="2019-02-13T16:13:00Z">
+        <w:r>
+          <w:rPr>
+            <w:lang w:val="en-GB"/>
+          </w:rPr>
+          <w:t xml:space="preserve">effect </w:t>
+        </w:r>
+      </w:ins>
+      <w:r>
+        <w:rPr>
+          <w:lang w:val="en-GB"/>
+        </w:rPr>
+        <w:t>term</w:t>
+      </w:r>
+      <w:del w:id="156" w:author="Jamie Stavert" w:date="2019-02-13T15:53:00Z">
+        <w:r>
+          <w:rPr>
+            <w:lang w:val="en-GB"/>
+          </w:rPr>
           <w:delText xml:space="preserve">: </w:delText>
         </w:r>
+        <w:r>
+          <w:rPr>
+            <w:i/>
+            <w:lang w:val="en-GB"/>
+          </w:rPr>
+          <w:delText>block</w:delText>
+        </w:r>
       </w:del>
       <w:r>
         <w:rPr>
           <w:lang w:val="en-GB"/>
-          <w:rPrChange w:id="126" w:author="Jamie Stavert" w:date="2019-02-13T15:53:00Z">
-            <w:rPr>
-              <w:i/>
-              <w:lang w:val="en-GB"/>
-            </w:rPr>
-          </w:rPrChange>
-        </w:rPr>
-        <w:t>block and year</w:t>
-      </w:r>
-      <w:ins w:id="127" w:author="Jamie Stavert" w:date="2019-02-13T15:58:00Z">
+        </w:rPr>
+        <w:t xml:space="preserve"> </w:t>
+      </w:r>
+      <w:del w:id="157" w:author="Jamie Stavert" w:date="2019-02-15T10:07:00Z">
+        <w:r>
+          <w:rPr>
+            <w:lang w:val="en-GB"/>
+          </w:rPr>
+          <w:delText>in</w:delText>
+        </w:r>
+        <w:r>
+          <w:rPr>
+            <w:lang w:val="en-GB"/>
+          </w:rPr>
+          <w:delText xml:space="preserve"> raspberry</w:delText>
+        </w:r>
+      </w:del>
+      <w:ins w:id="158" w:author="Jamie Stavert" w:date="2019-02-13T15:53:00Z">
+        <w:r>
+          <w:rPr>
+            <w:lang w:val="en-GB"/>
+          </w:rPr>
+          <w:t>(block</w:t>
+        </w:r>
+      </w:ins>
+      <w:ins w:id="159" w:author="Jamie Stavert" w:date="2019-02-13T15:58:00Z">
         <w:r>
           <w:rPr>
             <w:lang w:val="en-GB"/>
@@ -4689,19 +5021,31 @@
           <w:t>; categorical</w:t>
         </w:r>
       </w:ins>
-      <w:ins w:id="128" w:author="Jamie Stavert" w:date="2019-02-13T15:53:00Z">
-        <w:r>
-          <w:rPr>
-            <w:lang w:val="en-GB"/>
-            <w:rPrChange w:id="129" w:author="Jamie Stavert" w:date="2019-02-13T15:53:00Z">
-              <w:rPr>
-                <w:i/>
-                <w:lang w:val="en-GB"/>
-              </w:rPr>
-            </w:rPrChange>
-          </w:rPr>
-          <w:t>)</w:t>
-        </w:r>
+      <w:ins w:id="160" w:author="Jamie Stavert" w:date="2019-02-13T15:53:00Z">
+        <w:r>
+          <w:rPr>
+            <w:lang w:val="en-GB"/>
+          </w:rPr>
+          <w:t xml:space="preserve">) </w:t>
+        </w:r>
+      </w:ins>
+      <w:ins w:id="161" w:author="Jamie Stavert" w:date="2019-02-13T15:52:00Z">
+        <w:r>
+          <w:rPr>
+            <w:lang w:val="en-GB"/>
+          </w:rPr>
+          <w:t xml:space="preserve">as data were collected across multiple </w:t>
+        </w:r>
+      </w:ins>
+      <w:ins w:id="162" w:author="Jamie Stavert" w:date="2019-02-13T16:14:00Z">
+        <w:r>
+          <w:rPr>
+            <w:lang w:val="en-GB"/>
+          </w:rPr>
+          <w:t>cropping</w:t>
+        </w:r>
+      </w:ins>
+      <w:ins w:id="163" w:author="Jamie Stavert" w:date="2019-02-13T16:13:00Z">
         <w:r>
           <w:rPr>
             <w:lang w:val="en-GB"/>
@@ -4709,27 +5053,29 @@
           <w:t xml:space="preserve"> </w:t>
         </w:r>
       </w:ins>
-      <w:ins w:id="130" w:author="Jamie Stavert" w:date="2019-02-13T16:13:00Z">
-        <w:r>
-          <w:rPr>
-            <w:lang w:val="en-GB"/>
-          </w:rPr>
-          <w:t>because</w:t>
-        </w:r>
-      </w:ins>
-      <w:ins w:id="131" w:author="Jamie Stavert" w:date="2019-02-13T15:54:00Z">
-        <w:r>
-          <w:rPr>
-            <w:lang w:val="en-GB"/>
-          </w:rPr>
-          <w:t xml:space="preserve"> visitation data were collected in </w:t>
-        </w:r>
-        <w:r>
-          <w:rPr>
-            <w:lang w:val="en-GB"/>
-          </w:rPr>
-          <w:t>same</w:t>
-        </w:r>
+      <w:ins w:id="164" w:author="Jamie Stavert" w:date="2019-02-13T15:52:00Z">
+        <w:r>
+          <w:rPr>
+            <w:lang w:val="en-GB"/>
+          </w:rPr>
+          <w:t>blocks</w:t>
+        </w:r>
+      </w:ins>
+      <w:ins w:id="165" w:author="Jamie Stavert" w:date="2019-02-15T11:17:00Z">
+        <w:r>
+          <w:rPr>
+            <w:lang w:val="en-GB"/>
+          </w:rPr>
+          <w:t xml:space="preserve"> within the same growing year</w:t>
+        </w:r>
+      </w:ins>
+      <w:r>
+        <w:rPr>
+          <w:lang w:val="en-GB"/>
+        </w:rPr>
+        <w:t>.</w:t>
+      </w:r>
+      <w:ins w:id="166" w:author="Jamie Stavert" w:date="2019-02-13T15:43:00Z">
         <w:r>
           <w:rPr>
             <w:lang w:val="en-GB"/>
@@ -4737,70 +5083,153 @@
           <w:t xml:space="preserve"> </w:t>
         </w:r>
       </w:ins>
-      <w:ins w:id="132" w:author="Jamie Stavert" w:date="2019-02-13T16:14:00Z">
-        <w:r>
-          <w:rPr>
-            <w:lang w:val="en-GB"/>
-          </w:rPr>
-          <w:t xml:space="preserve">cropping </w:t>
-        </w:r>
-      </w:ins>
-      <w:ins w:id="133" w:author="Jamie Stavert" w:date="2019-02-13T15:54:00Z">
-        <w:r>
-          <w:rPr>
-            <w:lang w:val="en-GB"/>
-          </w:rPr>
-          <w:t>block across two years</w:t>
-        </w:r>
-      </w:ins>
-      <w:r>
-        <w:rPr>
-          <w:lang w:val="en-GB"/>
-        </w:rPr>
-        <w:t xml:space="preserve">, and one random </w:t>
-      </w:r>
-      <w:ins w:id="134" w:author="Jamie Stavert" w:date="2019-02-13T16:13:00Z">
-        <w:r>
-          <w:rPr>
-            <w:lang w:val="en-GB"/>
-          </w:rPr>
-          <w:t xml:space="preserve">effect </w:t>
-        </w:r>
-      </w:ins>
-      <w:r>
-        <w:rPr>
-          <w:lang w:val="en-GB"/>
-        </w:rPr>
-        <w:t>term</w:t>
-      </w:r>
-      <w:del w:id="135" w:author="Jamie Stavert" w:date="2019-02-13T15:53:00Z">
-        <w:r>
-          <w:rPr>
-            <w:lang w:val="en-GB"/>
-          </w:rPr>
-          <w:delText xml:space="preserve">: </w:delText>
-        </w:r>
-        <w:r>
-          <w:rPr>
-            <w:i/>
-            <w:lang w:val="en-GB"/>
-          </w:rPr>
-          <w:delText>block</w:delText>
-        </w:r>
-      </w:del>
-      <w:r>
-        <w:rPr>
-          <w:lang w:val="en-GB"/>
-        </w:rPr>
-        <w:t xml:space="preserve"> in</w:t>
-      </w:r>
-      <w:r>
-        <w:rPr>
-          <w:lang w:val="en-GB"/>
-        </w:rPr>
-        <w:t xml:space="preserve"> </w:t>
-      </w:r>
-      <w:ins w:id="136" w:author="Jamie Stavert" w:date="2019-02-13T16:13:00Z">
+      <w:ins w:id="167" w:author="Jamie Stavert" w:date="2019-02-13T15:55:00Z">
+        <w:r>
+          <w:rPr>
+            <w:lang w:val="en-GB"/>
+          </w:rPr>
+          <w:t xml:space="preserve">We then </w:t>
+        </w:r>
+      </w:ins>
+      <w:ins w:id="168" w:author="Jamie Stavert" w:date="2019-02-13T16:14:00Z">
+        <w:r>
+          <w:rPr>
+            <w:lang w:val="en-GB"/>
+          </w:rPr>
+          <w:t>conducted</w:t>
+        </w:r>
+      </w:ins>
+      <w:ins w:id="169" w:author="Jamie Stavert" w:date="2019-02-13T15:55:00Z">
+        <w:r>
+          <w:rPr>
+            <w:lang w:val="en-GB"/>
+          </w:rPr>
+          <w:t xml:space="preserve"> model selection </w:t>
+        </w:r>
+      </w:ins>
+      <w:ins w:id="170" w:author="Jamie Stavert" w:date="2019-02-15T11:17:00Z">
+        <w:r>
+          <w:rPr>
+            <w:lang w:val="en-GB"/>
+          </w:rPr>
+          <w:t xml:space="preserve">on </w:t>
+        </w:r>
+      </w:ins>
+      <w:ins w:id="171" w:author="Jamie Stavert" w:date="2019-02-15T10:07:00Z">
+        <w:r>
+          <w:rPr>
+            <w:lang w:val="en-GB"/>
+          </w:rPr>
+          <w:t xml:space="preserve">these </w:t>
+        </w:r>
+      </w:ins>
+      <w:ins w:id="172" w:author="Jamie Stavert" w:date="2019-02-13T15:55:00Z">
+        <w:r>
+          <w:rPr>
+            <w:lang w:val="en-GB"/>
+          </w:rPr>
+          <w:t>model</w:t>
+        </w:r>
+      </w:ins>
+      <w:ins w:id="173" w:author="Jamie Stavert" w:date="2019-02-15T10:07:00Z">
+        <w:r>
+          <w:rPr>
+            <w:lang w:val="en-GB"/>
+          </w:rPr>
+          <w:t>s</w:t>
+        </w:r>
+      </w:ins>
+      <w:ins w:id="174" w:author="Jamie Stavert" w:date="2019-02-13T15:55:00Z">
+        <w:r>
+          <w:rPr>
+            <w:lang w:val="en-GB"/>
+          </w:rPr>
+          <w:t xml:space="preserve"> </w:t>
+        </w:r>
+      </w:ins>
+      <w:ins w:id="175" w:author="Jamie Stavert" w:date="2019-02-13T16:14:00Z">
+        <w:r>
+          <w:rPr>
+            <w:lang w:val="en-GB"/>
+          </w:rPr>
+          <w:t>using</w:t>
+        </w:r>
+      </w:ins>
+      <w:ins w:id="176" w:author="Jamie Stavert" w:date="2019-02-13T15:55:00Z">
+        <w:r>
+          <w:rPr>
+            <w:lang w:val="en-GB"/>
+          </w:rPr>
+          <w:t xml:space="preserve"> the </w:t>
+        </w:r>
+      </w:ins>
+      <w:ins w:id="177" w:author="Jamie Stavert" w:date="2019-02-13T16:08:00Z">
+        <w:r>
+          <w:rPr>
+            <w:lang w:val="en-GB"/>
+          </w:rPr>
+          <w:t>“</w:t>
+        </w:r>
+      </w:ins>
+      <w:proofErr w:type="spellStart"/>
+      <w:ins w:id="178" w:author="Jamie Stavert" w:date="2019-02-13T15:55:00Z">
+        <w:r>
+          <w:rPr>
+            <w:lang w:val="en-GB"/>
+          </w:rPr>
+          <w:t>MuMIn</w:t>
+        </w:r>
+      </w:ins>
+      <w:proofErr w:type="spellEnd"/>
+      <w:ins w:id="179" w:author="Jamie Stavert" w:date="2019-02-13T16:08:00Z">
+        <w:r>
+          <w:rPr>
+            <w:lang w:val="en-GB"/>
+          </w:rPr>
+          <w:t>”</w:t>
+        </w:r>
+      </w:ins>
+      <w:ins w:id="180" w:author="Jamie Stavert" w:date="2019-02-13T15:56:00Z">
+        <w:r>
+          <w:rPr>
+            <w:lang w:val="en-GB"/>
+          </w:rPr>
+          <w:t xml:space="preserve"> package (REF) and found that</w:t>
+        </w:r>
+      </w:ins>
+      <w:ins w:id="181" w:author="Jamie Stavert" w:date="2019-02-13T16:14:00Z">
+        <w:r>
+          <w:rPr>
+            <w:lang w:val="en-GB"/>
+          </w:rPr>
+          <w:t>,</w:t>
+        </w:r>
+      </w:ins>
+      <w:ins w:id="182" w:author="Jamie Stavert" w:date="2019-02-13T15:56:00Z">
+        <w:r>
+          <w:rPr>
+            <w:lang w:val="en-GB"/>
+          </w:rPr>
+          <w:t xml:space="preserve"> in both blueberry and raspberry, the be</w:t>
+        </w:r>
+      </w:ins>
+      <w:ins w:id="183" w:author="Jamie Stavert" w:date="2019-02-13T15:57:00Z">
+        <w:r>
+          <w:rPr>
+            <w:lang w:val="en-GB"/>
+          </w:rPr>
+          <w:t>s</w:t>
+        </w:r>
+      </w:ins>
+      <w:ins w:id="184" w:author="Jamie Stavert" w:date="2019-02-13T15:56:00Z">
+        <w:r>
+          <w:rPr>
+            <w:lang w:val="en-GB"/>
+          </w:rPr>
+          <w:t xml:space="preserve">t model for predicting fruit weight included </w:t>
+        </w:r>
+      </w:ins>
+      <w:ins w:id="185" w:author="Jamie Stavert" w:date="2019-02-13T15:57:00Z">
         <w:r>
           <w:rPr>
             <w:lang w:val="en-GB"/>
@@ -4808,13 +5237,87 @@
           <w:t xml:space="preserve">the </w:t>
         </w:r>
       </w:ins>
-      <w:r>
-        <w:rPr>
-          <w:lang w:val="en-GB"/>
-        </w:rPr>
-        <w:t>raspberry</w:t>
-      </w:r>
-      <w:ins w:id="137" w:author="Jamie Stavert" w:date="2019-02-13T15:52:00Z">
+      <w:ins w:id="186" w:author="Jamie Stavert" w:date="2019-02-13T16:15:00Z">
+        <w:r>
+          <w:rPr>
+            <w:lang w:val="en-GB"/>
+          </w:rPr>
+          <w:t xml:space="preserve">initial </w:t>
+        </w:r>
+        <w:r>
+          <w:rPr>
+            <w:lang w:val="en-GB"/>
+          </w:rPr>
+          <w:t>floral visitor</w:t>
+        </w:r>
+      </w:ins>
+      <w:ins w:id="187" w:author="Jamie Stavert" w:date="2019-02-13T15:57:00Z">
+        <w:r>
+          <w:rPr>
+            <w:lang w:val="en-GB"/>
+          </w:rPr>
+          <w:t xml:space="preserve">, </w:t>
+        </w:r>
+        <w:r>
+          <w:rPr>
+            <w:lang w:val="en-GB"/>
+          </w:rPr>
+          <w:t xml:space="preserve">number of floral </w:t>
+        </w:r>
+      </w:ins>
+      <w:ins w:id="188" w:author="Jamie Stavert" w:date="2019-02-13T15:58:00Z">
+        <w:r>
+          <w:rPr>
+            <w:lang w:val="en-GB"/>
+          </w:rPr>
+          <w:t>visits</w:t>
+        </w:r>
+      </w:ins>
+      <w:ins w:id="189" w:author="Jamie Stavert" w:date="2019-02-13T15:57:00Z">
+        <w:r>
+          <w:rPr>
+            <w:lang w:val="en-GB"/>
+          </w:rPr>
+          <w:t xml:space="preserve"> and </w:t>
+        </w:r>
+      </w:ins>
+      <w:ins w:id="190" w:author="Jamie Stavert" w:date="2019-02-13T15:58:00Z">
+        <w:r>
+          <w:rPr>
+            <w:lang w:val="en-GB"/>
+          </w:rPr>
+          <w:t>their</w:t>
+        </w:r>
+      </w:ins>
+      <w:ins w:id="191" w:author="Jamie Stavert" w:date="2019-02-13T15:57:00Z">
+        <w:r>
+          <w:rPr>
+            <w:lang w:val="en-GB"/>
+          </w:rPr>
+          <w:t xml:space="preserve"> interaction. </w:t>
+        </w:r>
+      </w:ins>
+      <w:ins w:id="192" w:author="Jamie Stavert" w:date="2019-02-13T16:05:00Z">
+        <w:r>
+          <w:rPr>
+            <w:lang w:val="en-GB"/>
+          </w:rPr>
+          <w:t>Accordingly, we present model-estima</w:t>
+        </w:r>
+        <w:r>
+          <w:rPr>
+            <w:lang w:val="en-GB"/>
+          </w:rPr>
+          <w:t xml:space="preserve">tes and slope contrasts for </w:t>
+        </w:r>
+        <w:proofErr w:type="spellStart"/>
+        <w:r>
+          <w:rPr>
+            <w:lang w:val="en-GB"/>
+          </w:rPr>
+          <w:t>thses</w:t>
+        </w:r>
+        <w:proofErr w:type="spellEnd"/>
         <w:r>
           <w:rPr>
             <w:lang w:val="en-GB"/>
@@ -4822,55 +5325,135 @@
           <w:t xml:space="preserve"> </w:t>
         </w:r>
       </w:ins>
-      <w:ins w:id="138" w:author="Jamie Stavert" w:date="2019-02-13T16:13:00Z">
-        <w:r>
-          <w:rPr>
-            <w:lang w:val="en-GB"/>
-          </w:rPr>
-          <w:t xml:space="preserve">model </w:t>
-        </w:r>
-      </w:ins>
-      <w:ins w:id="139" w:author="Jamie Stavert" w:date="2019-02-13T15:53:00Z">
-        <w:r>
-          <w:rPr>
-            <w:lang w:val="en-GB"/>
-          </w:rPr>
-          <w:t>(block</w:t>
-        </w:r>
-      </w:ins>
-      <w:ins w:id="140" w:author="Jamie Stavert" w:date="2019-02-13T15:58:00Z">
-        <w:r>
-          <w:rPr>
-            <w:lang w:val="en-GB"/>
-          </w:rPr>
-          <w:t>; categorical</w:t>
-        </w:r>
-      </w:ins>
-      <w:ins w:id="141" w:author="Jamie Stavert" w:date="2019-02-13T15:53:00Z">
-        <w:r>
-          <w:rPr>
-            <w:lang w:val="en-GB"/>
-          </w:rPr>
-          <w:t xml:space="preserve">) </w:t>
-        </w:r>
-      </w:ins>
-      <w:ins w:id="142" w:author="Jamie Stavert" w:date="2019-02-13T15:52:00Z">
-        <w:r>
-          <w:rPr>
-            <w:lang w:val="en-GB"/>
-          </w:rPr>
-          <w:t xml:space="preserve">as data were collected across multiple </w:t>
-        </w:r>
-      </w:ins>
-      <w:ins w:id="143" w:author="Jamie Stavert" w:date="2019-02-13T16:14:00Z">
-        <w:r>
-          <w:rPr>
-            <w:lang w:val="en-GB"/>
-          </w:rPr>
-          <w:t>cropping</w:t>
-        </w:r>
-      </w:ins>
-      <w:ins w:id="144" w:author="Jamie Stavert" w:date="2019-02-13T16:13:00Z">
+      <w:ins w:id="193" w:author="Jamie Stavert" w:date="2019-02-13T16:15:00Z">
+        <w:r>
+          <w:rPr>
+            <w:lang w:val="en-GB"/>
+          </w:rPr>
+          <w:t xml:space="preserve">reduced </w:t>
+        </w:r>
+      </w:ins>
+      <w:ins w:id="194" w:author="Jamie Stavert" w:date="2019-02-13T16:05:00Z">
+        <w:r>
+          <w:rPr>
+            <w:lang w:val="en-GB"/>
+          </w:rPr>
+          <w:t>model</w:t>
+        </w:r>
+      </w:ins>
+      <w:ins w:id="195" w:author="Jamie Stavert" w:date="2019-02-15T11:18:00Z">
+        <w:r>
+          <w:rPr>
+            <w:lang w:val="en-GB"/>
+          </w:rPr>
+          <w:t>s</w:t>
+        </w:r>
+      </w:ins>
+      <w:ins w:id="196" w:author="Jamie Stavert" w:date="2019-02-13T16:05:00Z">
+        <w:r>
+          <w:rPr>
+            <w:lang w:val="en-GB"/>
+          </w:rPr>
+          <w:t xml:space="preserve">. To calculate slope </w:t>
+        </w:r>
+      </w:ins>
+      <w:ins w:id="197" w:author="Jamie Stavert" w:date="2019-02-13T16:07:00Z">
+        <w:r>
+          <w:rPr>
+            <w:lang w:val="en-GB"/>
+          </w:rPr>
+          <w:t>contrasts</w:t>
+        </w:r>
+      </w:ins>
+      <w:ins w:id="198" w:author="Jamie Stavert" w:date="2019-02-13T16:05:00Z">
+        <w:r>
+          <w:rPr>
+            <w:lang w:val="en-GB"/>
+          </w:rPr>
+          <w:t xml:space="preserve"> (</w:t>
+        </w:r>
+      </w:ins>
+      <w:ins w:id="199" w:author="Jamie Stavert" w:date="2019-02-13T16:07:00Z">
+        <w:r>
+          <w:rPr>
+            <w:lang w:val="en-GB"/>
+          </w:rPr>
+          <w:t xml:space="preserve">i.e., </w:t>
+        </w:r>
+      </w:ins>
+      <w:ins w:id="200" w:author="Jamie Stavert" w:date="2019-02-13T16:05:00Z">
+        <w:r>
+          <w:rPr>
+            <w:lang w:val="en-GB"/>
+          </w:rPr>
+          <w:t xml:space="preserve">whether there </w:t>
+        </w:r>
+      </w:ins>
+      <w:ins w:id="201" w:author="Jamie Stavert" w:date="2019-02-15T10:09:00Z">
+        <w:r>
+          <w:rPr>
+            <w:lang w:val="en-GB"/>
+          </w:rPr>
+          <w:t>was</w:t>
+        </w:r>
+      </w:ins>
+      <w:ins w:id="202" w:author="Jamie Stavert" w:date="2019-02-13T16:05:00Z">
+        <w:r>
+          <w:rPr>
+            <w:lang w:val="en-GB"/>
+          </w:rPr>
+          <w:t xml:space="preserve"> a significant </w:t>
+        </w:r>
+      </w:ins>
+      <w:ins w:id="203" w:author="Jamie Stavert" w:date="2019-02-13T16:06:00Z">
+        <w:r>
+          <w:rPr>
+            <w:lang w:val="en-GB"/>
+          </w:rPr>
+          <w:t xml:space="preserve">difference in </w:t>
+        </w:r>
+      </w:ins>
+      <w:ins w:id="204" w:author="Jamie Stavert" w:date="2019-02-13T16:16:00Z">
+        <w:r>
+          <w:rPr>
+            <w:lang w:val="en-GB"/>
+          </w:rPr>
+          <w:t xml:space="preserve">model-estimated </w:t>
+        </w:r>
+      </w:ins>
+      <w:ins w:id="205" w:author="Jamie Stavert" w:date="2019-02-13T16:06:00Z">
+        <w:r>
+          <w:rPr>
+            <w:lang w:val="en-GB"/>
+          </w:rPr>
+          <w:t xml:space="preserve">slopes for fruit weight </w:t>
+        </w:r>
+      </w:ins>
+      <w:ins w:id="206" w:author="Jamie Stavert" w:date="2019-02-13T16:16:00Z">
+        <w:r>
+          <w:rPr>
+            <w:lang w:val="en-GB"/>
+          </w:rPr>
+          <w:t>according to the identity of the initial visitor</w:t>
+        </w:r>
+      </w:ins>
+      <w:ins w:id="207" w:author="Jamie Stavert" w:date="2019-02-13T16:06:00Z">
+        <w:r>
+          <w:rPr>
+            <w:lang w:val="en-GB"/>
+          </w:rPr>
+          <w:t xml:space="preserve">) we used </w:t>
+        </w:r>
+      </w:ins>
+      <w:ins w:id="208" w:author="Jamie Stavert" w:date="2019-02-13T16:07:00Z">
+        <w:r>
+          <w:rPr>
+            <w:lang w:val="en-GB"/>
+          </w:rPr>
+          <w:t>the</w:t>
+        </w:r>
+      </w:ins>
+      <w:ins w:id="209" w:author="Jamie Stavert" w:date="2019-02-13T16:06:00Z">
         <w:r>
           <w:rPr>
             <w:lang w:val="en-GB"/>
@@ -4878,21 +5461,136 @@
           <w:t xml:space="preserve"> </w:t>
         </w:r>
       </w:ins>
-      <w:ins w:id="145" w:author="Jamie Stavert" w:date="2019-02-13T15:52:00Z">
-        <w:r>
-          <w:rPr>
-            <w:lang w:val="en-GB"/>
-          </w:rPr>
-          <w:t>blocks</w:t>
-        </w:r>
-      </w:ins>
-      <w:r>
-        <w:rPr>
-          <w:lang w:val="en-GB"/>
-        </w:rPr>
-        <w:t>.</w:t>
-      </w:r>
-      <w:ins w:id="146" w:author="Jamie Stavert" w:date="2019-02-13T15:43:00Z">
+      <w:ins w:id="210" w:author="Jamie Stavert" w:date="2019-02-13T16:08:00Z">
+        <w:r>
+          <w:rPr>
+            <w:lang w:val="en-GB"/>
+          </w:rPr>
+          <w:t>“</w:t>
+        </w:r>
+      </w:ins>
+      <w:proofErr w:type="spellStart"/>
+      <w:ins w:id="211" w:author="Jamie Stavert" w:date="2019-02-13T16:07:00Z">
+        <w:r>
+          <w:rPr>
+            <w:lang w:val="en-GB"/>
+          </w:rPr>
+          <w:t>emmeans</w:t>
+        </w:r>
+      </w:ins>
+      <w:proofErr w:type="spellEnd"/>
+      <w:ins w:id="212" w:author="Jamie Stavert" w:date="2019-02-13T16:08:00Z">
+        <w:r>
+          <w:rPr>
+            <w:lang w:val="en-GB"/>
+          </w:rPr>
+          <w:t>”</w:t>
+        </w:r>
+      </w:ins>
+      <w:ins w:id="213" w:author="Jamie Stavert" w:date="2019-02-13T16:07:00Z">
+        <w:r>
+          <w:rPr>
+            <w:lang w:val="en-GB"/>
+          </w:rPr>
+          <w:t xml:space="preserve"> package (REF). </w:t>
+        </w:r>
+      </w:ins>
+      <w:commentRangeStart w:id="214"/>
+      <w:ins w:id="215" w:author="Jamie Stavert" w:date="2019-02-13T15:43:00Z">
+        <w:r>
+          <w:rPr>
+            <w:lang w:val="en-GB"/>
+          </w:rPr>
+          <w:t>Thus, e</w:t>
+        </w:r>
+        <w:r>
+          <w:rPr>
+            <w:lang w:val="en-GB"/>
+          </w:rPr>
+          <w:t xml:space="preserve">vidence of a </w:t>
+        </w:r>
+      </w:ins>
+      <w:ins w:id="216" w:author="Jamie Stavert" w:date="2019-02-13T15:45:00Z">
+        <w:r>
+          <w:rPr>
+            <w:lang w:val="en-GB"/>
+          </w:rPr>
+          <w:t xml:space="preserve">pollinator </w:t>
+        </w:r>
+      </w:ins>
+      <w:ins w:id="217" w:author="Jamie Stavert" w:date="2019-02-13T15:43:00Z">
+        <w:r>
+          <w:rPr>
+            <w:lang w:val="en-GB"/>
+          </w:rPr>
+          <w:t xml:space="preserve">priority effect </w:t>
+        </w:r>
+      </w:ins>
+      <w:ins w:id="218" w:author="Jamie Stavert" w:date="2019-02-13T15:45:00Z">
+        <w:r>
+          <w:rPr>
+            <w:lang w:val="en-GB"/>
+          </w:rPr>
+          <w:t xml:space="preserve">is </w:t>
+        </w:r>
+      </w:ins>
+      <w:ins w:id="219" w:author="Jamie Stavert" w:date="2019-02-13T15:43:00Z">
+        <w:r>
+          <w:rPr>
+            <w:lang w:val="en-GB"/>
+          </w:rPr>
+          <w:t xml:space="preserve">indicated by </w:t>
+        </w:r>
+      </w:ins>
+      <w:ins w:id="220" w:author="Jamie Stavert" w:date="2019-02-13T15:44:00Z">
+        <w:r>
+          <w:rPr>
+            <w:lang w:val="en-GB"/>
+          </w:rPr>
+          <w:t xml:space="preserve">a </w:t>
+        </w:r>
+      </w:ins>
+      <w:ins w:id="221" w:author="Jamie Stavert" w:date="2019-02-13T15:43:00Z">
+        <w:r>
+          <w:rPr>
+            <w:lang w:val="en-GB"/>
+          </w:rPr>
+          <w:t xml:space="preserve">significant </w:t>
+        </w:r>
+      </w:ins>
+      <w:ins w:id="222" w:author="Jamie Stavert" w:date="2019-02-13T15:44:00Z">
+        <w:r>
+          <w:rPr>
+            <w:lang w:val="en-GB"/>
+          </w:rPr>
+          <w:t xml:space="preserve">difference in the model-estimated slope </w:t>
+        </w:r>
+      </w:ins>
+      <w:ins w:id="223" w:author="Jamie Stavert" w:date="2019-02-13T15:45:00Z">
+        <w:r>
+          <w:rPr>
+            <w:lang w:val="en-GB"/>
+          </w:rPr>
+          <w:t xml:space="preserve">for </w:t>
+        </w:r>
+      </w:ins>
+      <w:ins w:id="224" w:author="Jamie Stavert" w:date="2019-02-13T15:44:00Z">
+        <w:r>
+          <w:rPr>
+            <w:lang w:val="en-GB"/>
+          </w:rPr>
+          <w:t xml:space="preserve">fruit weight as a function of the number of </w:t>
+        </w:r>
+      </w:ins>
+      <w:ins w:id="225" w:author="Jamie Stavert" w:date="2019-02-13T15:45:00Z">
+        <w:r>
+          <w:rPr>
+            <w:lang w:val="en-GB"/>
+          </w:rPr>
+          <w:t>pollinator</w:t>
+        </w:r>
+      </w:ins>
+      <w:ins w:id="226" w:author="Jamie Stavert" w:date="2019-02-13T15:44:00Z">
         <w:r>
           <w:rPr>
             <w:lang w:val="en-GB"/>
@@ -4900,149 +5598,7 @@
           <w:t xml:space="preserve"> </w:t>
         </w:r>
       </w:ins>
-      <w:ins w:id="147" w:author="Jamie Stavert" w:date="2019-02-13T15:55:00Z">
-        <w:r>
-          <w:rPr>
-            <w:lang w:val="en-GB"/>
-          </w:rPr>
-          <w:t xml:space="preserve">We then </w:t>
-        </w:r>
-      </w:ins>
-      <w:ins w:id="148" w:author="Jamie Stavert" w:date="2019-02-13T16:14:00Z">
-        <w:r>
-          <w:rPr>
-            <w:lang w:val="en-GB"/>
-          </w:rPr>
-          <w:t>conducted</w:t>
-        </w:r>
-      </w:ins>
-      <w:ins w:id="149" w:author="Jamie Stavert" w:date="2019-02-13T15:55:00Z">
-        <w:r>
-          <w:rPr>
-            <w:lang w:val="en-GB"/>
-          </w:rPr>
-          <w:t xml:space="preserve"> model selection on this model </w:t>
-        </w:r>
-      </w:ins>
-      <w:ins w:id="150" w:author="Jamie Stavert" w:date="2019-02-13T16:14:00Z">
-        <w:r>
-          <w:rPr>
-            <w:lang w:val="en-GB"/>
-          </w:rPr>
-          <w:t>using</w:t>
-        </w:r>
-      </w:ins>
-      <w:ins w:id="151" w:author="Jamie Stavert" w:date="2019-02-13T15:55:00Z">
-        <w:r>
-          <w:rPr>
-            <w:lang w:val="en-GB"/>
-          </w:rPr>
-          <w:t xml:space="preserve"> the </w:t>
-        </w:r>
-      </w:ins>
-      <w:ins w:id="152" w:author="Jamie Stavert" w:date="2019-02-13T16:08:00Z">
-        <w:r>
-          <w:rPr>
-            <w:lang w:val="en-GB"/>
-          </w:rPr>
-          <w:t>“</w:t>
-        </w:r>
-      </w:ins>
-      <w:proofErr w:type="spellStart"/>
-      <w:ins w:id="153" w:author="Jamie Stavert" w:date="2019-02-13T15:55:00Z">
-        <w:r>
-          <w:rPr>
-            <w:lang w:val="en-GB"/>
-          </w:rPr>
-          <w:t>MuMIn</w:t>
-        </w:r>
-      </w:ins>
-      <w:proofErr w:type="spellEnd"/>
-      <w:ins w:id="154" w:author="Jamie Stavert" w:date="2019-02-13T16:08:00Z">
-        <w:r>
-          <w:rPr>
-            <w:lang w:val="en-GB"/>
-          </w:rPr>
-          <w:t>”</w:t>
-        </w:r>
-      </w:ins>
-      <w:ins w:id="155" w:author="Jamie Stavert" w:date="2019-02-13T15:56:00Z">
-        <w:r>
-          <w:rPr>
-            <w:lang w:val="en-GB"/>
-          </w:rPr>
-          <w:t xml:space="preserve"> package (REF) and found that</w:t>
-        </w:r>
-      </w:ins>
-      <w:ins w:id="156" w:author="Jamie Stavert" w:date="2019-02-13T16:14:00Z">
-        <w:r>
-          <w:rPr>
-            <w:lang w:val="en-GB"/>
-          </w:rPr>
-          <w:t>,</w:t>
-        </w:r>
-      </w:ins>
-      <w:ins w:id="157" w:author="Jamie Stavert" w:date="2019-02-13T15:56:00Z">
-        <w:r>
-          <w:rPr>
-            <w:lang w:val="en-GB"/>
-          </w:rPr>
-          <w:t xml:space="preserve"> in both blueberry and raspberry, the be</w:t>
-        </w:r>
-      </w:ins>
-      <w:ins w:id="158" w:author="Jamie Stavert" w:date="2019-02-13T15:57:00Z">
-        <w:r>
-          <w:rPr>
-            <w:lang w:val="en-GB"/>
-          </w:rPr>
-          <w:t>s</w:t>
-        </w:r>
-      </w:ins>
-      <w:ins w:id="159" w:author="Jamie Stavert" w:date="2019-02-13T15:56:00Z">
-        <w:r>
-          <w:rPr>
-            <w:lang w:val="en-GB"/>
-          </w:rPr>
-          <w:t xml:space="preserve">t model for predicting fruit weight included </w:t>
-        </w:r>
-      </w:ins>
-      <w:ins w:id="160" w:author="Jamie Stavert" w:date="2019-02-13T15:57:00Z">
-        <w:r>
-          <w:rPr>
-            <w:lang w:val="en-GB"/>
-          </w:rPr>
-          <w:t xml:space="preserve">the </w:t>
-        </w:r>
-      </w:ins>
-      <w:ins w:id="161" w:author="Jamie Stavert" w:date="2019-02-13T16:15:00Z">
-        <w:r>
-          <w:rPr>
-            <w:lang w:val="en-GB"/>
-          </w:rPr>
-          <w:t xml:space="preserve">initial </w:t>
-        </w:r>
-        <w:r>
-          <w:rPr>
-            <w:lang w:val="en-GB"/>
-          </w:rPr>
-          <w:t>floral visitor</w:t>
-        </w:r>
-      </w:ins>
-      <w:ins w:id="162" w:author="Jamie Stavert" w:date="2019-02-13T15:57:00Z">
-        <w:r>
-          <w:rPr>
-            <w:lang w:val="en-GB"/>
-          </w:rPr>
-          <w:t xml:space="preserve"> and</w:t>
-        </w:r>
-        <w:r>
-          <w:rPr>
-            <w:lang w:val="en-GB"/>
-          </w:rPr>
-          <w:t xml:space="preserve"> number of floral </w:t>
-        </w:r>
-      </w:ins>
-      <w:ins w:id="163" w:author="Jamie Stavert" w:date="2019-02-13T15:58:00Z">
+      <w:ins w:id="227" w:author="Jamie Stavert" w:date="2019-02-13T15:45:00Z">
         <w:r>
           <w:rPr>
             <w:lang w:val="en-GB"/>
@@ -5050,319 +5606,13 @@
           <w:t>visits</w:t>
         </w:r>
       </w:ins>
-      <w:ins w:id="164" w:author="Jamie Stavert" w:date="2019-02-13T15:57:00Z">
-        <w:r>
-          <w:rPr>
-            <w:lang w:val="en-GB"/>
-          </w:rPr>
-          <w:t xml:space="preserve"> </w:t>
-        </w:r>
-      </w:ins>
-      <w:ins w:id="165" w:author="Jamie Stavert" w:date="2019-02-13T16:15:00Z">
-        <w:r>
-          <w:rPr>
-            <w:lang w:val="en-GB"/>
-          </w:rPr>
-          <w:t xml:space="preserve">terms </w:t>
-        </w:r>
-      </w:ins>
-      <w:ins w:id="166" w:author="Jamie Stavert" w:date="2019-02-13T15:57:00Z">
-        <w:r>
-          <w:rPr>
-            <w:lang w:val="en-GB"/>
-          </w:rPr>
-          <w:t xml:space="preserve">and </w:t>
-        </w:r>
-      </w:ins>
-      <w:ins w:id="167" w:author="Jamie Stavert" w:date="2019-02-13T15:58:00Z">
-        <w:r>
-          <w:rPr>
-            <w:lang w:val="en-GB"/>
-          </w:rPr>
-          <w:t>their</w:t>
-        </w:r>
-      </w:ins>
-      <w:ins w:id="168" w:author="Jamie Stavert" w:date="2019-02-13T15:57:00Z">
-        <w:r>
-          <w:rPr>
-            <w:lang w:val="en-GB"/>
-          </w:rPr>
-          <w:t xml:space="preserve"> interaction. </w:t>
-        </w:r>
-      </w:ins>
-      <w:ins w:id="169" w:author="Jamie Stavert" w:date="2019-02-13T16:05:00Z">
-        <w:r>
-          <w:rPr>
-            <w:lang w:val="en-GB"/>
-          </w:rPr>
-          <w:t xml:space="preserve">Accordingly, we present model-estimates and slope contrasts for this </w:t>
-        </w:r>
-      </w:ins>
-      <w:ins w:id="170" w:author="Jamie Stavert" w:date="2019-02-13T16:15:00Z">
-        <w:r>
-          <w:rPr>
-            <w:lang w:val="en-GB"/>
-          </w:rPr>
-          <w:t xml:space="preserve">reduced </w:t>
-        </w:r>
-      </w:ins>
-      <w:ins w:id="171" w:author="Jamie Stavert" w:date="2019-02-13T16:05:00Z">
-        <w:r>
-          <w:rPr>
-            <w:lang w:val="en-GB"/>
-          </w:rPr>
-          <w:t xml:space="preserve">model. To calculate slope </w:t>
-        </w:r>
-      </w:ins>
-      <w:ins w:id="172" w:author="Jamie Stavert" w:date="2019-02-13T16:07:00Z">
-        <w:r>
-          <w:rPr>
-            <w:lang w:val="en-GB"/>
-          </w:rPr>
-          <w:t>contrasts</w:t>
-        </w:r>
-      </w:ins>
-      <w:ins w:id="173" w:author="Jamie Stavert" w:date="2019-02-13T16:05:00Z">
-        <w:r>
-          <w:rPr>
-            <w:lang w:val="en-GB"/>
-          </w:rPr>
-          <w:t xml:space="preserve"> (</w:t>
-        </w:r>
-      </w:ins>
-      <w:ins w:id="174" w:author="Jamie Stavert" w:date="2019-02-13T16:07:00Z">
-        <w:r>
-          <w:rPr>
-            <w:lang w:val="en-GB"/>
-          </w:rPr>
-          <w:t xml:space="preserve">i.e., </w:t>
-        </w:r>
-      </w:ins>
-      <w:ins w:id="175" w:author="Jamie Stavert" w:date="2019-02-13T16:05:00Z">
-        <w:r>
-          <w:rPr>
-            <w:lang w:val="en-GB"/>
-          </w:rPr>
-          <w:t xml:space="preserve">whether there is a significant </w:t>
-        </w:r>
-      </w:ins>
-      <w:ins w:id="176" w:author="Jamie Stavert" w:date="2019-02-13T16:06:00Z">
-        <w:r>
-          <w:rPr>
-            <w:lang w:val="en-GB"/>
-          </w:rPr>
-          <w:t xml:space="preserve">difference in </w:t>
-        </w:r>
-      </w:ins>
-      <w:ins w:id="177" w:author="Jamie Stavert" w:date="2019-02-13T16:16:00Z">
-        <w:r>
-          <w:rPr>
-            <w:lang w:val="en-GB"/>
-          </w:rPr>
-          <w:t xml:space="preserve">model-estimated </w:t>
-        </w:r>
-      </w:ins>
-      <w:ins w:id="178" w:author="Jamie Stavert" w:date="2019-02-13T16:06:00Z">
-        <w:r>
-          <w:rPr>
-            <w:lang w:val="en-GB"/>
-          </w:rPr>
-          <w:t xml:space="preserve">slopes for fruit weight between flowers </w:t>
-        </w:r>
-      </w:ins>
-      <w:ins w:id="179" w:author="Jamie Stavert" w:date="2019-02-13T16:16:00Z">
-        <w:r>
-          <w:rPr>
-            <w:lang w:val="en-GB"/>
-          </w:rPr>
-          <w:t>according to the identity of their initial visitor</w:t>
-        </w:r>
-      </w:ins>
-      <w:ins w:id="180" w:author="Jamie Stavert" w:date="2019-02-13T16:06:00Z">
-        <w:r>
-          <w:rPr>
-            <w:lang w:val="en-GB"/>
-          </w:rPr>
-          <w:t xml:space="preserve">) we used </w:t>
-        </w:r>
-      </w:ins>
-      <w:ins w:id="181" w:author="Jamie Stavert" w:date="2019-02-13T16:07:00Z">
-        <w:r>
-          <w:rPr>
-            <w:lang w:val="en-GB"/>
-          </w:rPr>
-          <w:t>the</w:t>
-        </w:r>
-      </w:ins>
-      <w:ins w:id="182" w:author="Jamie Stavert" w:date="2019-02-13T16:06:00Z">
-        <w:r>
-          <w:rPr>
-            <w:lang w:val="en-GB"/>
-          </w:rPr>
-          <w:t xml:space="preserve"> </w:t>
-        </w:r>
-      </w:ins>
-      <w:ins w:id="183" w:author="Jamie Stavert" w:date="2019-02-13T16:08:00Z">
-        <w:r>
-          <w:rPr>
-            <w:lang w:val="en-GB"/>
-          </w:rPr>
-          <w:t>“</w:t>
-        </w:r>
-      </w:ins>
-      <w:proofErr w:type="spellStart"/>
-      <w:ins w:id="184" w:author="Jamie Stavert" w:date="2019-02-13T16:07:00Z">
-        <w:r>
-          <w:rPr>
-            <w:lang w:val="en-GB"/>
-          </w:rPr>
-          <w:t>emmeans</w:t>
-        </w:r>
-      </w:ins>
-      <w:proofErr w:type="spellEnd"/>
-      <w:ins w:id="185" w:author="Jamie Stavert" w:date="2019-02-13T16:08:00Z">
-        <w:r>
-          <w:rPr>
-            <w:lang w:val="en-GB"/>
-          </w:rPr>
-          <w:t>”</w:t>
-        </w:r>
-      </w:ins>
-      <w:ins w:id="186" w:author="Jamie Stavert" w:date="2019-02-13T16:07:00Z">
-        <w:r>
-          <w:rPr>
-            <w:lang w:val="en-GB"/>
-          </w:rPr>
-          <w:t xml:space="preserve"> package (REF). </w:t>
-        </w:r>
-      </w:ins>
-      <w:ins w:id="187" w:author="Jamie Stavert" w:date="2019-02-13T15:43:00Z">
-        <w:r>
-          <w:rPr>
-            <w:lang w:val="en-GB"/>
-          </w:rPr>
-          <w:t>Thus, e</w:t>
-        </w:r>
-        <w:r>
-          <w:rPr>
-            <w:lang w:val="en-GB"/>
-          </w:rPr>
-          <w:t xml:space="preserve">vidence of a </w:t>
-        </w:r>
-      </w:ins>
-      <w:ins w:id="188" w:author="Jamie Stavert" w:date="2019-02-13T15:45:00Z">
-        <w:r>
-          <w:rPr>
-            <w:lang w:val="en-GB"/>
-          </w:rPr>
-          <w:t xml:space="preserve">pollinator </w:t>
-        </w:r>
-      </w:ins>
-      <w:ins w:id="189" w:author="Jamie Stavert" w:date="2019-02-13T15:43:00Z">
-        <w:r>
-          <w:rPr>
-            <w:lang w:val="en-GB"/>
-          </w:rPr>
-          <w:t xml:space="preserve">priority effect </w:t>
-        </w:r>
-      </w:ins>
-      <w:ins w:id="190" w:author="Jamie Stavert" w:date="2019-02-13T15:45:00Z">
-        <w:r>
-          <w:rPr>
-            <w:lang w:val="en-GB"/>
-          </w:rPr>
-          <w:t xml:space="preserve">is </w:t>
-        </w:r>
-      </w:ins>
-      <w:ins w:id="191" w:author="Jamie Stavert" w:date="2019-02-13T15:43:00Z">
-        <w:r>
-          <w:rPr>
-            <w:lang w:val="en-GB"/>
-          </w:rPr>
-          <w:t xml:space="preserve">indicated by </w:t>
-        </w:r>
-      </w:ins>
-      <w:ins w:id="192" w:author="Jamie Stavert" w:date="2019-02-13T15:44:00Z">
-        <w:r>
-          <w:rPr>
-            <w:lang w:val="en-GB"/>
-          </w:rPr>
-          <w:t xml:space="preserve">a </w:t>
-        </w:r>
-      </w:ins>
-      <w:ins w:id="193" w:author="Jamie Stavert" w:date="2019-02-13T15:43:00Z">
-        <w:r>
-          <w:rPr>
-            <w:lang w:val="en-GB"/>
-          </w:rPr>
-          <w:t xml:space="preserve">significant </w:t>
-        </w:r>
-      </w:ins>
-      <w:ins w:id="194" w:author="Jamie Stavert" w:date="2019-02-13T15:44:00Z">
-        <w:r>
-          <w:rPr>
-            <w:lang w:val="en-GB"/>
-          </w:rPr>
-          <w:t xml:space="preserve">difference in the model-estimated slope </w:t>
-        </w:r>
-      </w:ins>
-      <w:ins w:id="195" w:author="Jamie Stavert" w:date="2019-02-13T15:45:00Z">
-        <w:r>
-          <w:rPr>
-            <w:lang w:val="en-GB"/>
-          </w:rPr>
-          <w:t xml:space="preserve">for </w:t>
-        </w:r>
-      </w:ins>
-      <w:ins w:id="196" w:author="Jamie Stavert" w:date="2019-02-13T15:44:00Z">
-        <w:r>
-          <w:rPr>
-            <w:lang w:val="en-GB"/>
-          </w:rPr>
-          <w:t xml:space="preserve">fruit weight as a function of the number of </w:t>
-        </w:r>
-      </w:ins>
-      <w:ins w:id="197" w:author="Jamie Stavert" w:date="2019-02-13T15:45:00Z">
-        <w:r>
-          <w:rPr>
-            <w:lang w:val="en-GB"/>
-          </w:rPr>
-          <w:t>pollinator</w:t>
-        </w:r>
-      </w:ins>
-      <w:ins w:id="198" w:author="Jamie Stavert" w:date="2019-02-13T15:44:00Z">
-        <w:r>
-          <w:rPr>
-            <w:lang w:val="en-GB"/>
-          </w:rPr>
-          <w:t xml:space="preserve"> </w:t>
-        </w:r>
-      </w:ins>
-      <w:ins w:id="199" w:author="Jamie Stavert" w:date="2019-02-13T15:45:00Z">
-        <w:r>
-          <w:rPr>
-            <w:lang w:val="en-GB"/>
-          </w:rPr>
-          <w:t>visits</w:t>
-        </w:r>
-      </w:ins>
-      <w:ins w:id="200" w:author="Jamie Stavert" w:date="2019-02-13T15:46:00Z">
-        <w:r>
-          <w:rPr>
-            <w:lang w:val="en-GB"/>
-          </w:rPr>
-          <w:t xml:space="preserve"> between the two initial-</w:t>
-        </w:r>
-      </w:ins>
-      <w:ins w:id="201" w:author="Jamie Stavert" w:date="2019-02-13T16:17:00Z">
-        <w:r>
-          <w:rPr>
-            <w:lang w:val="en-GB"/>
-          </w:rPr>
-          <w:t xml:space="preserve"> </w:t>
-        </w:r>
-      </w:ins>
-      <w:ins w:id="202" w:author="Jamie Stavert" w:date="2019-02-13T15:46:00Z">
+      <w:ins w:id="228" w:author="Jamie Stavert" w:date="2019-02-13T15:46:00Z">
+        <w:r>
+          <w:rPr>
+            <w:lang w:val="en-GB"/>
+          </w:rPr>
+          <w:t xml:space="preserve"> between the two initial </w:t>
+        </w:r>
         <w:r>
           <w:rPr>
             <w:lang w:val="en-GB"/>
@@ -5370,12 +5620,23 @@
           <w:t>visitor categories (i.e., honeybee or stingless bee)</w:t>
         </w:r>
       </w:ins>
-      <w:ins w:id="203" w:author="Jamie Stavert" w:date="2019-02-13T15:45:00Z">
+      <w:ins w:id="229" w:author="Jamie Stavert" w:date="2019-02-13T15:45:00Z">
         <w:r>
           <w:rPr>
             <w:lang w:val="en-GB"/>
           </w:rPr>
           <w:t>.</w:t>
+        </w:r>
+      </w:ins>
+      <w:commentRangeEnd w:id="214"/>
+      <w:ins w:id="230" w:author="Jamie Stavert" w:date="2019-02-15T11:18:00Z">
+        <w:r>
+          <w:rPr>
+            <w:rStyle w:val="CommentReference"/>
+            <w:rFonts w:asciiTheme="minorHAnsi" w:eastAsiaTheme="minorHAnsi" w:hAnsiTheme="minorHAnsi" w:cstheme="minorBidi"/>
+            <w:lang w:val="en-GB"/>
+          </w:rPr>
+          <w:commentReference w:id="214"/>
         </w:r>
       </w:ins>
     </w:p>
@@ -5385,19 +5646,10 @@
         <w:spacing w:before="0" w:beforeAutospacing="0" w:after="0" w:afterAutospacing="0" w:line="480" w:lineRule="auto"/>
         <w:contextualSpacing/>
         <w:rPr>
-          <w:ins w:id="204" w:author="Jamie Stavert" w:date="2019-02-13T16:17:00Z"/>
-          <w:lang w:val="en-GB"/>
-        </w:rPr>
-        <w:pPrChange w:id="205" w:author="Jamie Stavert" w:date="2019-02-13T16:11:00Z">
-          <w:pPr>
-            <w:pStyle w:val="NormalWeb"/>
-            <w:spacing w:before="0" w:beforeAutospacing="0" w:after="0" w:afterAutospacing="0" w:line="480" w:lineRule="auto"/>
-            <w:contextualSpacing/>
-          </w:pPr>
-        </w:pPrChange>
-      </w:pPr>
-      <w:bookmarkStart w:id="206" w:name="_GoBack"/>
-      <w:bookmarkEnd w:id="206"/>
+          <w:ins w:id="232" w:author="Jamie Stavert" w:date="2019-02-13T16:17:00Z"/>
+          <w:lang w:val="en-GB"/>
+        </w:rPr>
+      </w:pPr>
     </w:p>
     <w:p>
       <w:pPr>
@@ -5405,7 +5657,7 @@
         <w:spacing w:before="0" w:beforeAutospacing="0" w:after="0" w:afterAutospacing="0" w:line="480" w:lineRule="auto"/>
         <w:contextualSpacing/>
         <w:rPr>
-          <w:ins w:id="207" w:author="Jamie Stavert" w:date="2019-02-13T15:37:00Z"/>
+          <w:ins w:id="233" w:author="Jamie Stavert" w:date="2019-02-13T15:37:00Z"/>
           <w:lang w:val="en-GB"/>
         </w:rPr>
       </w:pPr>
@@ -5415,18 +5667,698 @@
         <w:spacing w:line="480" w:lineRule="auto"/>
         <w:contextualSpacing/>
         <w:rPr>
-          <w:ins w:id="208" w:author="Jamie Stavert" w:date="2019-02-13T15:37:00Z"/>
+          <w:ins w:id="234" w:author="Jamie Stavert" w:date="2019-02-15T11:19:00Z"/>
           <w:rFonts w:ascii="Times New Roman" w:hAnsi="Times New Roman" w:cs="Times New Roman"/>
           <w:b/>
         </w:rPr>
       </w:pPr>
-      <w:ins w:id="209" w:author="Jamie Stavert" w:date="2019-02-13T15:37:00Z">
+      <w:ins w:id="235" w:author="Jamie Stavert" w:date="2019-02-13T15:37:00Z">
         <w:r>
           <w:rPr>
             <w:rFonts w:ascii="Times New Roman" w:hAnsi="Times New Roman" w:cs="Times New Roman"/>
             <w:b/>
           </w:rPr>
-          <w:t xml:space="preserve">Does a mixture of floral visits from different pollinator species result in heavier fruits than visits from a single species? </w:t>
+          <w:t>Does a mixture of floral visits from different pollinator species result in heavier fruits than visits from a single species?</w:t>
+        </w:r>
+      </w:ins>
+    </w:p>
+    <w:p>
+      <w:pPr>
+        <w:spacing w:line="480" w:lineRule="auto"/>
+        <w:contextualSpacing/>
+        <w:rPr>
+          <w:ins w:id="236" w:author="Jamie Stavert" w:date="2019-02-13T15:37:00Z"/>
+          <w:rFonts w:ascii="Times New Roman" w:hAnsi="Times New Roman" w:cs="Times New Roman"/>
+          <w:b/>
+        </w:rPr>
+      </w:pPr>
+    </w:p>
+    <w:p>
+      <w:pPr>
+        <w:spacing w:line="480" w:lineRule="auto"/>
+        <w:contextualSpacing/>
+        <w:rPr>
+          <w:ins w:id="237" w:author="Jamie Stavert" w:date="2019-02-13T15:37:00Z"/>
+          <w:rFonts w:ascii="Times New Roman" w:hAnsi="Times New Roman" w:cs="Times New Roman"/>
+          <w:rPrChange w:id="238" w:author="Jamie Stavert" w:date="2019-02-15T10:15:00Z">
+            <w:rPr>
+              <w:ins w:id="239" w:author="Jamie Stavert" w:date="2019-02-13T15:37:00Z"/>
+              <w:rFonts w:ascii="Times New Roman" w:hAnsi="Times New Roman" w:cs="Times New Roman"/>
+              <w:b/>
+            </w:rPr>
+          </w:rPrChange>
+        </w:rPr>
+      </w:pPr>
+      <w:ins w:id="240" w:author="Jamie Stavert" w:date="2019-02-15T10:14:00Z">
+        <w:r>
+          <w:rPr>
+            <w:rFonts w:ascii="Times New Roman" w:hAnsi="Times New Roman" w:cs="Times New Roman"/>
+            <w:rPrChange w:id="241" w:author="Jamie Stavert" w:date="2019-02-15T10:15:00Z">
+              <w:rPr>
+                <w:rFonts w:ascii="Times New Roman" w:hAnsi="Times New Roman" w:cs="Times New Roman"/>
+                <w:b/>
+              </w:rPr>
+            </w:rPrChange>
+          </w:rPr>
+          <w:t xml:space="preserve">To test </w:t>
+        </w:r>
+      </w:ins>
+      <w:ins w:id="242" w:author="Jamie Stavert" w:date="2019-02-15T11:19:00Z">
+        <w:r>
+          <w:rPr>
+            <w:rFonts w:ascii="Times New Roman" w:hAnsi="Times New Roman" w:cs="Times New Roman"/>
+          </w:rPr>
+          <w:t xml:space="preserve">whether visits from multiple </w:t>
+        </w:r>
+      </w:ins>
+      <w:ins w:id="243" w:author="Jamie Stavert" w:date="2019-02-15T11:20:00Z">
+        <w:r>
+          <w:rPr>
+            <w:rFonts w:ascii="Times New Roman" w:hAnsi="Times New Roman" w:cs="Times New Roman"/>
+          </w:rPr>
+          <w:t xml:space="preserve">pollinator </w:t>
+        </w:r>
+      </w:ins>
+      <w:ins w:id="244" w:author="Jamie Stavert" w:date="2019-02-15T11:19:00Z">
+        <w:r>
+          <w:rPr>
+            <w:rFonts w:ascii="Times New Roman" w:hAnsi="Times New Roman" w:cs="Times New Roman"/>
+          </w:rPr>
+          <w:t>species result in heavier fruit</w:t>
+        </w:r>
+      </w:ins>
+      <w:ins w:id="245" w:author="Jamie Stavert" w:date="2019-02-15T11:20:00Z">
+        <w:r>
+          <w:rPr>
+            <w:rFonts w:ascii="Times New Roman" w:hAnsi="Times New Roman" w:cs="Times New Roman"/>
+          </w:rPr>
+          <w:t xml:space="preserve"> </w:t>
+        </w:r>
+      </w:ins>
+      <w:ins w:id="246" w:author="Jamie Stavert" w:date="2019-02-15T11:19:00Z">
+        <w:r>
+          <w:rPr>
+            <w:rFonts w:ascii="Times New Roman" w:hAnsi="Times New Roman" w:cs="Times New Roman"/>
+          </w:rPr>
+          <w:t xml:space="preserve">compared with visits from single species </w:t>
+        </w:r>
+      </w:ins>
+      <w:ins w:id="247" w:author="Jamie Stavert" w:date="2019-02-15T10:26:00Z">
+        <w:r>
+          <w:rPr>
+            <w:rFonts w:ascii="Times New Roman" w:hAnsi="Times New Roman" w:cs="Times New Roman"/>
+          </w:rPr>
+          <w:t xml:space="preserve">we used a LMM with berry </w:t>
+        </w:r>
+        <w:r>
+          <w:rPr>
+            <w:rFonts w:ascii="Times New Roman" w:hAnsi="Times New Roman" w:cs="Times New Roman"/>
+          </w:rPr>
+          <w:t>weight as the response variable and</w:t>
+        </w:r>
+        <w:r>
+          <w:rPr>
+            <w:rFonts w:ascii="Times New Roman" w:hAnsi="Times New Roman" w:cs="Times New Roman"/>
+          </w:rPr>
+          <w:t xml:space="preserve"> </w:t>
+        </w:r>
+      </w:ins>
+      <w:ins w:id="248" w:author="Jamie Stavert" w:date="2019-02-15T11:22:00Z">
+        <w:r>
+          <w:rPr>
+            <w:rFonts w:ascii="Times New Roman" w:hAnsi="Times New Roman" w:cs="Times New Roman"/>
+          </w:rPr>
+          <w:t xml:space="preserve">species visit </w:t>
+        </w:r>
+      </w:ins>
+      <w:ins w:id="249" w:author="Jamie Stavert" w:date="2019-02-15T10:36:00Z">
+        <w:r>
+          <w:rPr>
+            <w:rFonts w:ascii="Times New Roman" w:hAnsi="Times New Roman" w:cs="Times New Roman"/>
+          </w:rPr>
+          <w:t xml:space="preserve">composition </w:t>
+        </w:r>
+        <w:r>
+          <w:rPr>
+            <w:rFonts w:ascii="Times New Roman" w:hAnsi="Times New Roman" w:cs="Times New Roman"/>
+          </w:rPr>
+          <w:t>(stingless bee, honeybee or a mixture of both</w:t>
+        </w:r>
+      </w:ins>
+      <w:ins w:id="250" w:author="Jamie Stavert" w:date="2019-02-15T10:41:00Z">
+        <w:r>
+          <w:rPr>
+            <w:rFonts w:ascii="Times New Roman" w:hAnsi="Times New Roman" w:cs="Times New Roman"/>
+          </w:rPr>
+          <w:t>; categorical</w:t>
+        </w:r>
+      </w:ins>
+      <w:ins w:id="251" w:author="Jamie Stavert" w:date="2019-02-15T10:36:00Z">
+        <w:r>
+          <w:rPr>
+            <w:rFonts w:ascii="Times New Roman" w:hAnsi="Times New Roman" w:cs="Times New Roman"/>
+          </w:rPr>
+          <w:t xml:space="preserve">) in interaction with the number of visits </w:t>
+        </w:r>
+      </w:ins>
+      <w:ins w:id="252" w:author="Jamie Stavert" w:date="2019-02-15T10:41:00Z">
+        <w:r>
+          <w:rPr>
+            <w:rFonts w:ascii="Times New Roman" w:hAnsi="Times New Roman" w:cs="Times New Roman"/>
+          </w:rPr>
+          <w:t xml:space="preserve">(continuous) </w:t>
+        </w:r>
+      </w:ins>
+      <w:ins w:id="253" w:author="Jamie Stavert" w:date="2019-02-15T11:22:00Z">
+        <w:r>
+          <w:rPr>
+            <w:rFonts w:ascii="Times New Roman" w:hAnsi="Times New Roman" w:cs="Times New Roman"/>
+          </w:rPr>
+          <w:t>as</w:t>
+        </w:r>
+      </w:ins>
+      <w:ins w:id="254" w:author="Jamie Stavert" w:date="2019-02-15T10:36:00Z">
+        <w:r>
+          <w:rPr>
+            <w:rFonts w:ascii="Times New Roman" w:hAnsi="Times New Roman" w:cs="Times New Roman"/>
+          </w:rPr>
+          <w:t xml:space="preserve"> fixed effect</w:t>
+        </w:r>
+      </w:ins>
+      <w:ins w:id="255" w:author="Jamie Stavert" w:date="2019-02-15T11:22:00Z">
+        <w:r>
+          <w:rPr>
+            <w:rFonts w:ascii="Times New Roman" w:hAnsi="Times New Roman" w:cs="Times New Roman"/>
+          </w:rPr>
+          <w:t>s</w:t>
+        </w:r>
+      </w:ins>
+      <w:ins w:id="256" w:author="Jamie Stavert" w:date="2019-02-15T10:36:00Z">
+        <w:r>
+          <w:rPr>
+            <w:rFonts w:ascii="Times New Roman" w:hAnsi="Times New Roman" w:cs="Times New Roman"/>
+          </w:rPr>
+          <w:t xml:space="preserve">. For </w:t>
+        </w:r>
+      </w:ins>
+      <w:ins w:id="257" w:author="Jamie Stavert" w:date="2019-02-15T11:22:00Z">
+        <w:r>
+          <w:rPr>
+            <w:rFonts w:ascii="Times New Roman" w:hAnsi="Times New Roman" w:cs="Times New Roman"/>
+          </w:rPr>
+          <w:t xml:space="preserve">the </w:t>
+        </w:r>
+      </w:ins>
+      <w:ins w:id="258" w:author="Jamie Stavert" w:date="2019-02-15T10:36:00Z">
+        <w:r>
+          <w:rPr>
+            <w:rFonts w:ascii="Times New Roman" w:hAnsi="Times New Roman" w:cs="Times New Roman"/>
+          </w:rPr>
+          <w:t>blueberry</w:t>
+        </w:r>
+      </w:ins>
+      <w:ins w:id="259" w:author="Jamie Stavert" w:date="2019-02-15T11:22:00Z">
+        <w:r>
+          <w:rPr>
+            <w:rFonts w:ascii="Times New Roman" w:hAnsi="Times New Roman" w:cs="Times New Roman"/>
+          </w:rPr>
+          <w:t xml:space="preserve"> model</w:t>
+        </w:r>
+      </w:ins>
+      <w:ins w:id="260" w:author="Jamie Stavert" w:date="2019-02-15T10:36:00Z">
+        <w:r>
+          <w:rPr>
+            <w:rFonts w:ascii="Times New Roman" w:hAnsi="Times New Roman" w:cs="Times New Roman"/>
+          </w:rPr>
+          <w:t xml:space="preserve">, </w:t>
+        </w:r>
+        <w:r>
+          <w:rPr>
+            <w:rFonts w:ascii="Times New Roman" w:hAnsi="Times New Roman" w:cs="Times New Roman"/>
+          </w:rPr>
+          <w:t>we included</w:t>
+        </w:r>
+      </w:ins>
+      <w:ins w:id="261" w:author="Jamie Stavert" w:date="2019-02-15T10:39:00Z">
+        <w:r>
+          <w:rPr>
+            <w:rFonts w:ascii="Times New Roman" w:hAnsi="Times New Roman" w:cs="Times New Roman"/>
+          </w:rPr>
+          <w:t xml:space="preserve"> </w:t>
+        </w:r>
+      </w:ins>
+      <w:ins w:id="262" w:author="Jamie Stavert" w:date="2019-02-15T11:23:00Z">
+        <w:r>
+          <w:rPr>
+            <w:rFonts w:ascii="Times New Roman" w:hAnsi="Times New Roman" w:cs="Times New Roman"/>
+          </w:rPr>
+          <w:t>the</w:t>
+        </w:r>
+      </w:ins>
+      <w:ins w:id="263" w:author="Jamie Stavert" w:date="2019-02-15T10:39:00Z">
+        <w:r>
+          <w:rPr>
+            <w:rFonts w:ascii="Times New Roman" w:hAnsi="Times New Roman" w:cs="Times New Roman"/>
+          </w:rPr>
+          <w:t xml:space="preserve"> random effect</w:t>
+        </w:r>
+      </w:ins>
+      <w:ins w:id="264" w:author="Jamie Stavert" w:date="2019-02-15T11:23:00Z">
+        <w:r>
+          <w:rPr>
+            <w:rFonts w:ascii="Times New Roman" w:hAnsi="Times New Roman" w:cs="Times New Roman"/>
+          </w:rPr>
+          <w:t>s</w:t>
+        </w:r>
+      </w:ins>
+      <w:ins w:id="265" w:author="Jamie Stavert" w:date="2019-02-15T10:39:00Z">
+        <w:r>
+          <w:rPr>
+            <w:rFonts w:ascii="Times New Roman" w:hAnsi="Times New Roman" w:cs="Times New Roman"/>
+          </w:rPr>
+          <w:t xml:space="preserve"> terms </w:t>
+        </w:r>
+      </w:ins>
+      <w:ins w:id="266" w:author="Jamie Stavert" w:date="2019-02-15T10:40:00Z">
+        <w:r>
+          <w:rPr>
+            <w:rFonts w:ascii="Times New Roman" w:hAnsi="Times New Roman" w:cs="Times New Roman"/>
+          </w:rPr>
+          <w:t xml:space="preserve">of plant identity nested within block </w:t>
+        </w:r>
+      </w:ins>
+      <w:ins w:id="267" w:author="Jamie Stavert" w:date="2019-02-15T11:23:00Z">
+        <w:r>
+          <w:rPr>
+            <w:rFonts w:ascii="Times New Roman" w:hAnsi="Times New Roman" w:cs="Times New Roman"/>
+          </w:rPr>
+          <w:t>crossed with</w:t>
+        </w:r>
+      </w:ins>
+      <w:ins w:id="268" w:author="Jamie Stavert" w:date="2019-02-15T10:40:00Z">
+        <w:r>
+          <w:rPr>
+            <w:rFonts w:ascii="Times New Roman" w:hAnsi="Times New Roman" w:cs="Times New Roman"/>
+          </w:rPr>
+          <w:t xml:space="preserve"> </w:t>
+        </w:r>
+      </w:ins>
+      <w:ins w:id="269" w:author="Jamie Stavert" w:date="2019-02-15T10:41:00Z">
+        <w:r>
+          <w:rPr>
+            <w:rFonts w:ascii="Times New Roman" w:hAnsi="Times New Roman" w:cs="Times New Roman"/>
+          </w:rPr>
+          <w:t xml:space="preserve">year </w:t>
+        </w:r>
+      </w:ins>
+      <w:ins w:id="270" w:author="Jamie Stavert" w:date="2019-02-15T10:39:00Z">
+        <w:r>
+          <w:rPr>
+            <w:rFonts w:ascii="Times New Roman" w:hAnsi="Times New Roman" w:cs="Times New Roman"/>
+          </w:rPr>
+          <w:t>(</w:t>
+        </w:r>
+      </w:ins>
+      <w:ins w:id="271" w:author="Jamie Stavert" w:date="2019-02-15T10:41:00Z">
+        <w:r>
+          <w:rPr>
+            <w:rFonts w:ascii="Times New Roman" w:hAnsi="Times New Roman" w:cs="Times New Roman"/>
+          </w:rPr>
+          <w:t xml:space="preserve">all </w:t>
+        </w:r>
+      </w:ins>
+      <w:ins w:id="272" w:author="Jamie Stavert" w:date="2019-02-15T10:39:00Z">
+        <w:r>
+          <w:rPr>
+            <w:rFonts w:ascii="Times New Roman" w:hAnsi="Times New Roman" w:cs="Times New Roman"/>
+          </w:rPr>
+          <w:t xml:space="preserve">categorical) because visitation data were collected </w:t>
+        </w:r>
+      </w:ins>
+      <w:ins w:id="273" w:author="Jamie Stavert" w:date="2019-02-15T10:43:00Z">
+        <w:r>
+          <w:rPr>
+            <w:rFonts w:ascii="Times New Roman" w:hAnsi="Times New Roman" w:cs="Times New Roman"/>
+          </w:rPr>
+          <w:t xml:space="preserve">from different plant individuals in </w:t>
+        </w:r>
+      </w:ins>
+      <w:ins w:id="274" w:author="Jamie Stavert" w:date="2019-02-15T10:44:00Z">
+        <w:r>
+          <w:rPr>
+            <w:rFonts w:ascii="Times New Roman" w:hAnsi="Times New Roman" w:cs="Times New Roman"/>
+          </w:rPr>
+          <w:t>different</w:t>
+        </w:r>
+      </w:ins>
+      <w:ins w:id="275" w:author="Jamie Stavert" w:date="2019-02-15T10:43:00Z">
+        <w:r>
+          <w:rPr>
+            <w:rFonts w:ascii="Times New Roman" w:hAnsi="Times New Roman" w:cs="Times New Roman"/>
+          </w:rPr>
+          <w:t xml:space="preserve"> </w:t>
+        </w:r>
+      </w:ins>
+      <w:ins w:id="276" w:author="Jamie Stavert" w:date="2019-02-15T10:39:00Z">
+        <w:r>
+          <w:rPr>
+            <w:rFonts w:ascii="Times New Roman" w:hAnsi="Times New Roman" w:cs="Times New Roman"/>
+          </w:rPr>
+          <w:t>cropping block</w:t>
+        </w:r>
+      </w:ins>
+      <w:ins w:id="277" w:author="Jamie Stavert" w:date="2019-02-15T10:44:00Z">
+        <w:r>
+          <w:rPr>
+            <w:rFonts w:ascii="Times New Roman" w:hAnsi="Times New Roman" w:cs="Times New Roman"/>
+          </w:rPr>
+          <w:t>s</w:t>
+        </w:r>
+      </w:ins>
+      <w:ins w:id="278" w:author="Jamie Stavert" w:date="2019-02-15T10:39:00Z">
+        <w:r>
+          <w:rPr>
+            <w:rFonts w:ascii="Times New Roman" w:hAnsi="Times New Roman" w:cs="Times New Roman"/>
+          </w:rPr>
+          <w:t xml:space="preserve"> across two </w:t>
+        </w:r>
+      </w:ins>
+      <w:ins w:id="279" w:author="Jamie Stavert" w:date="2019-02-15T10:45:00Z">
+        <w:r>
+          <w:rPr>
+            <w:rFonts w:ascii="Times New Roman" w:hAnsi="Times New Roman" w:cs="Times New Roman"/>
+          </w:rPr>
+          <w:t xml:space="preserve">growing </w:t>
+        </w:r>
+      </w:ins>
+      <w:ins w:id="280" w:author="Jamie Stavert" w:date="2019-02-15T10:39:00Z">
+        <w:r>
+          <w:rPr>
+            <w:rFonts w:ascii="Times New Roman" w:hAnsi="Times New Roman" w:cs="Times New Roman"/>
+          </w:rPr>
+          <w:t>years</w:t>
+        </w:r>
+      </w:ins>
+      <w:ins w:id="281" w:author="Jamie Stavert" w:date="2019-02-15T10:44:00Z">
+        <w:r>
+          <w:rPr>
+            <w:rFonts w:ascii="Times New Roman" w:hAnsi="Times New Roman" w:cs="Times New Roman"/>
+          </w:rPr>
+          <w:t xml:space="preserve">. For </w:t>
+        </w:r>
+      </w:ins>
+      <w:ins w:id="282" w:author="Jamie Stavert" w:date="2019-02-15T11:23:00Z">
+        <w:r>
+          <w:rPr>
+            <w:rFonts w:ascii="Times New Roman" w:hAnsi="Times New Roman" w:cs="Times New Roman"/>
+          </w:rPr>
+          <w:t xml:space="preserve">the </w:t>
+        </w:r>
+      </w:ins>
+      <w:ins w:id="283" w:author="Jamie Stavert" w:date="2019-02-15T10:44:00Z">
+        <w:r>
+          <w:rPr>
+            <w:rFonts w:ascii="Times New Roman" w:hAnsi="Times New Roman" w:cs="Times New Roman"/>
+          </w:rPr>
+          <w:t>raspberry</w:t>
+        </w:r>
+      </w:ins>
+      <w:ins w:id="284" w:author="Jamie Stavert" w:date="2019-02-15T11:23:00Z">
+        <w:r>
+          <w:rPr>
+            <w:rFonts w:ascii="Times New Roman" w:hAnsi="Times New Roman" w:cs="Times New Roman"/>
+          </w:rPr>
+          <w:t xml:space="preserve"> model</w:t>
+        </w:r>
+      </w:ins>
+      <w:ins w:id="285" w:author="Jamie Stavert" w:date="2019-02-15T10:44:00Z">
+        <w:r>
+          <w:rPr>
+            <w:rFonts w:ascii="Times New Roman" w:hAnsi="Times New Roman" w:cs="Times New Roman"/>
+          </w:rPr>
+          <w:t xml:space="preserve">, </w:t>
+        </w:r>
+        <w:r>
+          <w:rPr>
+            <w:rFonts w:ascii="Times New Roman" w:hAnsi="Times New Roman" w:cs="Times New Roman"/>
+          </w:rPr>
+          <w:t>we included</w:t>
+        </w:r>
+        <w:r>
+          <w:rPr>
+            <w:rFonts w:ascii="Times New Roman" w:hAnsi="Times New Roman" w:cs="Times New Roman"/>
+          </w:rPr>
+          <w:t xml:space="preserve"> </w:t>
+        </w:r>
+      </w:ins>
+      <w:ins w:id="286" w:author="Jamie Stavert" w:date="2019-02-15T10:45:00Z">
+        <w:r>
+          <w:rPr>
+            <w:rFonts w:ascii="Times New Roman" w:hAnsi="Times New Roman" w:cs="Times New Roman"/>
+          </w:rPr>
+          <w:t xml:space="preserve">a </w:t>
+        </w:r>
+        <w:r>
+          <w:rPr>
+            <w:rFonts w:ascii="Times New Roman" w:hAnsi="Times New Roman" w:cs="Times New Roman"/>
+          </w:rPr>
+          <w:t>random effect</w:t>
+        </w:r>
+        <w:r>
+          <w:rPr>
+            <w:rFonts w:ascii="Times New Roman" w:hAnsi="Times New Roman" w:cs="Times New Roman"/>
+          </w:rPr>
+          <w:t xml:space="preserve"> term of plant identity</w:t>
+        </w:r>
+      </w:ins>
+      <w:ins w:id="287" w:author="Jamie Stavert" w:date="2019-02-15T10:44:00Z">
+        <w:r>
+          <w:rPr>
+            <w:rFonts w:ascii="Times New Roman" w:hAnsi="Times New Roman" w:cs="Times New Roman"/>
+          </w:rPr>
+          <w:t xml:space="preserve"> nested within block </w:t>
+        </w:r>
+        <w:r>
+          <w:rPr>
+            <w:rFonts w:ascii="Times New Roman" w:hAnsi="Times New Roman" w:cs="Times New Roman"/>
+          </w:rPr>
+          <w:t>(</w:t>
+        </w:r>
+        <w:r>
+          <w:rPr>
+            <w:rFonts w:ascii="Times New Roman" w:hAnsi="Times New Roman" w:cs="Times New Roman"/>
+          </w:rPr>
+          <w:t xml:space="preserve">both </w:t>
+        </w:r>
+        <w:r>
+          <w:rPr>
+            <w:rFonts w:ascii="Times New Roman" w:hAnsi="Times New Roman" w:cs="Times New Roman"/>
+          </w:rPr>
+          <w:t xml:space="preserve">categorical) because visitation data were collected </w:t>
+        </w:r>
+        <w:r>
+          <w:rPr>
+            <w:rFonts w:ascii="Times New Roman" w:hAnsi="Times New Roman" w:cs="Times New Roman"/>
+          </w:rPr>
+          <w:t>from different plant individuals</w:t>
+        </w:r>
+      </w:ins>
+      <w:ins w:id="288" w:author="Jamie Stavert" w:date="2019-02-15T11:24:00Z">
+        <w:r>
+          <w:rPr>
+            <w:rFonts w:ascii="Times New Roman" w:hAnsi="Times New Roman" w:cs="Times New Roman"/>
+          </w:rPr>
+          <w:t>,</w:t>
+        </w:r>
+      </w:ins>
+      <w:ins w:id="289" w:author="Jamie Stavert" w:date="2019-02-15T10:44:00Z">
+        <w:r>
+          <w:rPr>
+            <w:rFonts w:ascii="Times New Roman" w:hAnsi="Times New Roman" w:cs="Times New Roman"/>
+          </w:rPr>
+          <w:t xml:space="preserve"> in different </w:t>
+        </w:r>
+        <w:r>
+          <w:rPr>
+            <w:rFonts w:ascii="Times New Roman" w:hAnsi="Times New Roman" w:cs="Times New Roman"/>
+          </w:rPr>
+          <w:t>cropping block</w:t>
+        </w:r>
+        <w:r>
+          <w:rPr>
+            <w:rFonts w:ascii="Times New Roman" w:hAnsi="Times New Roman" w:cs="Times New Roman"/>
+          </w:rPr>
+          <w:t>s</w:t>
+        </w:r>
+      </w:ins>
+      <w:ins w:id="290" w:author="Jamie Stavert" w:date="2019-02-15T11:24:00Z">
+        <w:r>
+          <w:rPr>
+            <w:rFonts w:ascii="Times New Roman" w:hAnsi="Times New Roman" w:cs="Times New Roman"/>
+          </w:rPr>
+          <w:t>,</w:t>
+        </w:r>
+      </w:ins>
+      <w:ins w:id="291" w:author="Jamie Stavert" w:date="2019-02-15T10:44:00Z">
+        <w:r>
+          <w:rPr>
+            <w:rFonts w:ascii="Times New Roman" w:hAnsi="Times New Roman" w:cs="Times New Roman"/>
+          </w:rPr>
+          <w:t xml:space="preserve"> </w:t>
+        </w:r>
+      </w:ins>
+      <w:ins w:id="292" w:author="Jamie Stavert" w:date="2019-02-15T10:45:00Z">
+        <w:r>
+          <w:rPr>
+            <w:rFonts w:ascii="Times New Roman" w:hAnsi="Times New Roman" w:cs="Times New Roman"/>
+          </w:rPr>
+          <w:t>in one growing year.</w:t>
+        </w:r>
+      </w:ins>
+      <w:ins w:id="293" w:author="Jamie Stavert" w:date="2019-02-15T10:50:00Z">
+        <w:r>
+          <w:rPr>
+            <w:rFonts w:ascii="Times New Roman" w:hAnsi="Times New Roman" w:cs="Times New Roman"/>
+          </w:rPr>
+          <w:t xml:space="preserve"> </w:t>
+        </w:r>
+      </w:ins>
+      <w:commentRangeStart w:id="294"/>
+      <w:ins w:id="295" w:author="Jamie Stavert" w:date="2019-02-15T10:56:00Z">
+        <w:r>
+          <w:rPr>
+            <w:rFonts w:ascii="Times New Roman" w:hAnsi="Times New Roman" w:cs="Times New Roman"/>
+          </w:rPr>
+          <w:t>Finally</w:t>
+        </w:r>
+      </w:ins>
+      <w:ins w:id="296" w:author="Jamie Stavert" w:date="2019-02-15T10:50:00Z">
+        <w:r>
+          <w:rPr>
+            <w:rFonts w:ascii="Times New Roman" w:hAnsi="Times New Roman" w:cs="Times New Roman"/>
+          </w:rPr>
+          <w:t>, we</w:t>
+        </w:r>
+        <w:r>
+          <w:rPr>
+            <w:rFonts w:ascii="Times New Roman" w:hAnsi="Times New Roman" w:cs="Times New Roman"/>
+          </w:rPr>
+          <w:t xml:space="preserve"> tested </w:t>
+        </w:r>
+      </w:ins>
+      <w:ins w:id="297" w:author="Jamie Stavert" w:date="2019-02-15T10:54:00Z">
+        <w:r>
+          <w:rPr>
+            <w:rFonts w:ascii="Times New Roman" w:hAnsi="Times New Roman" w:cs="Times New Roman"/>
+          </w:rPr>
+          <w:t>whether</w:t>
+        </w:r>
+      </w:ins>
+      <w:ins w:id="298" w:author="Jamie Stavert" w:date="2019-02-15T10:50:00Z">
+        <w:r>
+          <w:rPr>
+            <w:rFonts w:ascii="Times New Roman" w:hAnsi="Times New Roman" w:cs="Times New Roman"/>
+          </w:rPr>
+          <w:t xml:space="preserve"> </w:t>
+        </w:r>
+      </w:ins>
+      <w:ins w:id="299" w:author="Jamie Stavert" w:date="2019-02-15T10:51:00Z">
+        <w:r>
+          <w:rPr>
+            <w:rFonts w:ascii="Times New Roman" w:hAnsi="Times New Roman" w:cs="Times New Roman"/>
+          </w:rPr>
+          <w:t xml:space="preserve">slopes for fruit weight </w:t>
+        </w:r>
+      </w:ins>
+      <w:ins w:id="300" w:author="Jamie Stavert" w:date="2019-02-15T10:56:00Z">
+        <w:r>
+          <w:rPr>
+            <w:rFonts w:ascii="Times New Roman" w:hAnsi="Times New Roman" w:cs="Times New Roman"/>
+          </w:rPr>
+          <w:t xml:space="preserve">with an increasing number of </w:t>
+        </w:r>
+      </w:ins>
+      <w:ins w:id="301" w:author="Jamie Stavert" w:date="2019-02-15T11:24:00Z">
+        <w:r>
+          <w:rPr>
+            <w:rFonts w:ascii="Times New Roman" w:hAnsi="Times New Roman" w:cs="Times New Roman"/>
+          </w:rPr>
+          <w:t xml:space="preserve">pollinator </w:t>
+        </w:r>
+      </w:ins>
+      <w:ins w:id="302" w:author="Jamie Stavert" w:date="2019-02-15T10:56:00Z">
+        <w:r>
+          <w:rPr>
+            <w:rFonts w:ascii="Times New Roman" w:hAnsi="Times New Roman" w:cs="Times New Roman"/>
+          </w:rPr>
+          <w:t xml:space="preserve">visits </w:t>
+        </w:r>
+      </w:ins>
+      <w:ins w:id="303" w:author="Jamie Stavert" w:date="2019-02-15T10:55:00Z">
+        <w:r>
+          <w:rPr>
+            <w:rFonts w:ascii="Times New Roman" w:hAnsi="Times New Roman" w:cs="Times New Roman"/>
+          </w:rPr>
+          <w:t xml:space="preserve">were significantly different from zero </w:t>
+        </w:r>
+      </w:ins>
+      <w:ins w:id="304" w:author="Jamie Stavert" w:date="2019-02-15T10:57:00Z">
+        <w:r>
+          <w:rPr>
+            <w:rFonts w:ascii="Times New Roman" w:hAnsi="Times New Roman" w:cs="Times New Roman"/>
+          </w:rPr>
+          <w:t xml:space="preserve">for each pollinator species </w:t>
+        </w:r>
+      </w:ins>
+      <w:ins w:id="305" w:author="Jamie Stavert" w:date="2019-02-15T10:55:00Z">
+        <w:r>
+          <w:rPr>
+            <w:rFonts w:ascii="Times New Roman" w:hAnsi="Times New Roman" w:cs="Times New Roman"/>
+          </w:rPr>
+          <w:t xml:space="preserve">using the </w:t>
+        </w:r>
+      </w:ins>
+      <w:ins w:id="306" w:author="Jamie Stavert" w:date="2019-02-15T10:56:00Z">
+        <w:r>
+          <w:rPr>
+            <w:rFonts w:ascii="Times New Roman" w:hAnsi="Times New Roman" w:cs="Times New Roman"/>
+          </w:rPr>
+          <w:t>“</w:t>
+        </w:r>
+      </w:ins>
+      <w:proofErr w:type="spellStart"/>
+      <w:ins w:id="307" w:author="Jamie Stavert" w:date="2019-02-15T10:55:00Z">
+        <w:r>
+          <w:rPr>
+            <w:rFonts w:ascii="Times New Roman" w:hAnsi="Times New Roman" w:cs="Times New Roman"/>
+          </w:rPr>
+          <w:t>emmeans</w:t>
+        </w:r>
+      </w:ins>
+      <w:proofErr w:type="spellEnd"/>
+      <w:ins w:id="308" w:author="Jamie Stavert" w:date="2019-02-15T10:56:00Z">
+        <w:r>
+          <w:rPr>
+            <w:rFonts w:ascii="Times New Roman" w:hAnsi="Times New Roman" w:cs="Times New Roman"/>
+          </w:rPr>
+          <w:t>”</w:t>
+        </w:r>
+      </w:ins>
+      <w:ins w:id="309" w:author="Jamie Stavert" w:date="2019-02-15T10:55:00Z">
+        <w:r>
+          <w:rPr>
+            <w:rFonts w:ascii="Times New Roman" w:hAnsi="Times New Roman" w:cs="Times New Roman"/>
+          </w:rPr>
+          <w:t xml:space="preserve"> package. </w:t>
+        </w:r>
+      </w:ins>
+      <w:commentRangeEnd w:id="294"/>
+      <w:ins w:id="310" w:author="Jamie Stavert" w:date="2019-02-15T11:24:00Z">
+        <w:r>
+          <w:rPr>
+            <w:rStyle w:val="CommentReference"/>
+          </w:rPr>
+          <w:commentReference w:id="294"/>
         </w:r>
       </w:ins>
     </w:p>
@@ -5436,6 +6368,7 @@
         <w:spacing w:before="0" w:beforeAutospacing="0" w:after="0" w:afterAutospacing="0" w:line="480" w:lineRule="auto"/>
         <w:contextualSpacing/>
         <w:rPr>
+          <w:ins w:id="312" w:author="Jamie Stavert" w:date="2019-02-15T11:26:00Z"/>
           <w:lang w:val="en-GB"/>
         </w:rPr>
       </w:pPr>
@@ -5446,17 +6379,199 @@
         <w:spacing w:before="0" w:beforeAutospacing="0" w:after="0" w:afterAutospacing="0" w:line="480" w:lineRule="auto"/>
         <w:contextualSpacing/>
         <w:rPr>
-          <w:i/>
-          <w:lang w:val="en-GB"/>
-        </w:rPr>
-      </w:pPr>
-      <w:r>
-        <w:rPr>
-          <w:i/>
-          <w:lang w:val="en-GB"/>
-        </w:rPr>
-        <w:t>Intraspecific priority effects</w:t>
-      </w:r>
+          <w:ins w:id="313" w:author="Jamie Stavert" w:date="2019-02-15T11:26:00Z"/>
+          <w:lang w:val="en-GB"/>
+        </w:rPr>
+      </w:pPr>
+      <w:bookmarkStart w:id="314" w:name="_GoBack"/>
+      <w:bookmarkEnd w:id="314"/>
+      <w:ins w:id="315" w:author="Jamie Stavert" w:date="2019-02-15T11:26:00Z">
+        <w:r>
+          <w:rPr>
+            <w:lang w:val="en-GB"/>
+          </w:rPr>
+          <w:t xml:space="preserve">We specified </w:t>
+        </w:r>
+        <w:r>
+          <w:rPr>
+            <w:lang w:val="en-GB"/>
+          </w:rPr>
+          <w:t>all LMMs</w:t>
+        </w:r>
+        <w:r>
+          <w:rPr>
+            <w:lang w:val="en-GB"/>
+          </w:rPr>
+          <w:t xml:space="preserve"> using </w:t>
+        </w:r>
+        <w:r>
+          <w:rPr>
+            <w:lang w:val="en-GB"/>
+          </w:rPr>
+          <w:t xml:space="preserve">the </w:t>
+        </w:r>
+        <w:r>
+          <w:rPr>
+            <w:i/>
+            <w:lang w:val="en-GB"/>
+          </w:rPr>
+          <w:t>glmmTMB</w:t>
+        </w:r>
+        <w:r>
+          <w:rPr>
+            <w:lang w:val="en-GB"/>
+          </w:rPr>
+          <w:t xml:space="preserve"> </w:t>
+        </w:r>
+        <w:r>
+          <w:rPr>
+            <w:lang w:val="en-GB"/>
+          </w:rPr>
+          <w:t xml:space="preserve">package </w:t>
+        </w:r>
+        <w:r>
+          <w:rPr>
+            <w:lang w:val="en-GB"/>
+          </w:rPr>
+          <w:t>(v.0.2.3, Brooks et al., 2017).</w:t>
+        </w:r>
+        <w:r>
+          <w:rPr>
+            <w:lang w:val="en-GB"/>
+          </w:rPr>
+          <w:t xml:space="preserve"> </w:t>
+        </w:r>
+        <w:r>
+          <w:rPr>
+            <w:lang w:val="en-GB"/>
+          </w:rPr>
+          <w:t xml:space="preserve">For both intra- and interspecific </w:t>
+        </w:r>
+        <w:r>
+          <w:rPr>
+            <w:lang w:val="en-GB"/>
+          </w:rPr>
+          <w:t xml:space="preserve">priority effects </w:t>
+        </w:r>
+        <w:r>
+          <w:rPr>
+            <w:lang w:val="en-GB"/>
+          </w:rPr>
+          <w:t xml:space="preserve">analyses, </w:t>
+        </w:r>
+        <w:commentRangeStart w:id="316"/>
+        <w:r>
+          <w:rPr>
+            <w:lang w:val="en-GB"/>
+          </w:rPr>
+          <w:t>we modelled fruit set with a binomial distribution</w:t>
+        </w:r>
+        <w:commentRangeEnd w:id="316"/>
+        <w:r>
+          <w:rPr>
+            <w:rStyle w:val="CommentReference"/>
+            <w:rFonts w:asciiTheme="minorHAnsi" w:eastAsiaTheme="minorHAnsi" w:hAnsiTheme="minorHAnsi" w:cstheme="minorBidi"/>
+            <w:lang w:val="en-GB"/>
+          </w:rPr>
+          <w:commentReference w:id="316"/>
+        </w:r>
+        <w:r>
+          <w:rPr>
+            <w:lang w:val="en-GB"/>
+          </w:rPr>
+          <w:t xml:space="preserve"> and fruit weight with a Gaussian distribution</w:t>
+        </w:r>
+        <w:r>
+          <w:rPr>
+            <w:lang w:val="en-GB"/>
+          </w:rPr>
+          <w:t xml:space="preserve">. We </w:t>
+        </w:r>
+        <w:r>
+          <w:rPr>
+            <w:lang w:val="en-GB"/>
+          </w:rPr>
+          <w:t>assessed model residuals using</w:t>
+        </w:r>
+        <w:r>
+          <w:rPr>
+            <w:lang w:val="en-GB"/>
+          </w:rPr>
+          <w:t xml:space="preserve"> the</w:t>
+        </w:r>
+        <w:r>
+          <w:rPr>
+            <w:lang w:val="en-GB"/>
+          </w:rPr>
+          <w:t xml:space="preserve"> </w:t>
+        </w:r>
+        <w:proofErr w:type="spellStart"/>
+        <w:r>
+          <w:rPr>
+            <w:i/>
+            <w:lang w:val="en-GB"/>
+          </w:rPr>
+          <w:t>DHARMa</w:t>
+        </w:r>
+        <w:proofErr w:type="spellEnd"/>
+        <w:r>
+          <w:rPr>
+            <w:lang w:val="en-GB"/>
+          </w:rPr>
+          <w:t xml:space="preserve"> </w:t>
+        </w:r>
+        <w:r>
+          <w:rPr>
+            <w:lang w:val="en-GB"/>
+          </w:rPr>
+          <w:t xml:space="preserve">package </w:t>
+        </w:r>
+        <w:r>
+          <w:rPr>
+            <w:lang w:val="en-GB"/>
+          </w:rPr>
+          <w:t xml:space="preserve">(v.0.2.2, </w:t>
+        </w:r>
+        <w:proofErr w:type="spellStart"/>
+        <w:r>
+          <w:rPr>
+            <w:lang w:val="en-GB"/>
+          </w:rPr>
+          <w:t>Hartig</w:t>
+        </w:r>
+        <w:proofErr w:type="spellEnd"/>
+        <w:r>
+          <w:rPr>
+            <w:lang w:val="en-GB"/>
+          </w:rPr>
+          <w:t xml:space="preserve"> 2019).</w:t>
+        </w:r>
+        <w:r>
+          <w:rPr>
+            <w:lang w:val="en-GB"/>
+          </w:rPr>
+          <w:t xml:space="preserve"> </w:t>
+        </w:r>
+        <w:r>
+          <w:rPr>
+            <w:lang w:val="en-GB"/>
+          </w:rPr>
+          <w:t xml:space="preserve">All analyses were conducted in </w:t>
+        </w:r>
+        <w:r>
+          <w:rPr>
+            <w:i/>
+            <w:lang w:val="en-GB"/>
+          </w:rPr>
+          <w:t>R</w:t>
+        </w:r>
+        <w:r>
+          <w:rPr>
+            <w:lang w:val="en-GB"/>
+          </w:rPr>
+          <w:t xml:space="preserve"> v3.5.1 (R Core Team, 2018).</w:t>
+        </w:r>
+      </w:ins>
     </w:p>
     <w:p>
       <w:pPr>
@@ -5467,181 +6582,6 @@
           <w:lang w:val="en-GB"/>
         </w:rPr>
       </w:pPr>
-      <w:r>
-        <w:rPr>
-          <w:lang w:val="en-GB"/>
-        </w:rPr>
-        <w:t xml:space="preserve">We first </w:t>
-      </w:r>
-      <w:proofErr w:type="spellStart"/>
-      <w:r>
-        <w:rPr>
-          <w:lang w:val="en-GB"/>
-        </w:rPr>
-        <w:t>subsetted</w:t>
-      </w:r>
-      <w:proofErr w:type="spellEnd"/>
-      <w:r>
-        <w:rPr>
-          <w:lang w:val="en-GB"/>
-        </w:rPr>
-        <w:t xml:space="preserve"> our data to single-species compositional visits (</w:t>
-      </w:r>
-      <w:r>
-        <w:rPr>
-          <w:lang w:val="en-GB"/>
-        </w:rPr>
-        <w:t xml:space="preserve">categorical; </w:t>
-      </w:r>
-      <w:r>
-        <w:rPr>
-          <w:lang w:val="en-GB"/>
-        </w:rPr>
-        <w:t xml:space="preserve">honeybees or stingless bees). We then estimated fruit </w:t>
-      </w:r>
-      <w:r>
-        <w:rPr>
-          <w:lang w:val="en-GB"/>
-        </w:rPr>
-        <w:t xml:space="preserve">set </w:t>
-      </w:r>
-      <w:r>
-        <w:rPr>
-          <w:lang w:val="en-GB"/>
-        </w:rPr>
-        <w:t>or fruit weight as a function of the first floral visitor’s behaviour (</w:t>
-      </w:r>
-      <w:r>
-        <w:rPr>
-          <w:lang w:val="en-GB"/>
-        </w:rPr>
-        <w:t>categorical;</w:t>
-      </w:r>
-      <w:r>
-        <w:rPr>
-          <w:lang w:val="en-GB"/>
-        </w:rPr>
-        <w:t xml:space="preserve"> pollen or nectar foraging) in interaction with </w:t>
-      </w:r>
-      <w:r>
-        <w:rPr>
-          <w:lang w:val="en-GB"/>
-        </w:rPr>
-        <w:t xml:space="preserve">the </w:t>
-      </w:r>
-      <w:r>
-        <w:rPr>
-          <w:lang w:val="en-GB"/>
-        </w:rPr>
-        <w:t xml:space="preserve">proportion of pollen forager visits </w:t>
-      </w:r>
-      <w:r>
-        <w:rPr>
-          <w:lang w:val="en-GB"/>
-        </w:rPr>
-        <w:t xml:space="preserve">(continuous) </w:t>
-      </w:r>
-      <w:r>
-        <w:rPr>
-          <w:lang w:val="en-GB"/>
-        </w:rPr>
-        <w:t>and total number of floral visits</w:t>
-      </w:r>
-      <w:r>
-        <w:rPr>
-          <w:lang w:val="en-GB"/>
-        </w:rPr>
-        <w:t xml:space="preserve"> (continuous)</w:t>
-      </w:r>
-      <w:r>
-        <w:rPr>
-          <w:lang w:val="en-GB"/>
-        </w:rPr>
-        <w:t xml:space="preserve">. Again, in blueberry, we included </w:t>
-      </w:r>
-      <w:r>
-        <w:rPr>
-          <w:lang w:val="en-GB"/>
-        </w:rPr>
-        <w:t>one</w:t>
-      </w:r>
-      <w:r>
-        <w:rPr>
-          <w:lang w:val="en-GB"/>
-        </w:rPr>
-        <w:t xml:space="preserve"> random terms: </w:t>
-      </w:r>
-      <w:r>
-        <w:rPr>
-          <w:i/>
-          <w:lang w:val="en-GB"/>
-        </w:rPr>
-        <w:t>year,</w:t>
-      </w:r>
-      <w:r>
-        <w:rPr>
-          <w:i/>
-          <w:lang w:val="en-GB"/>
-        </w:rPr>
-        <w:t xml:space="preserve"> </w:t>
-      </w:r>
-      <w:r>
-        <w:rPr>
-          <w:lang w:val="en-GB"/>
-        </w:rPr>
-        <w:t xml:space="preserve">as visitation data were collected in </w:t>
-      </w:r>
-      <w:r>
-        <w:rPr>
-          <w:lang w:val="en-GB"/>
-        </w:rPr>
-        <w:t>the</w:t>
-      </w:r>
-      <w:r>
-        <w:rPr>
-          <w:lang w:val="en-GB"/>
-        </w:rPr>
-        <w:t xml:space="preserve"> block across two years,</w:t>
-      </w:r>
-      <w:r>
-        <w:rPr>
-          <w:i/>
-          <w:lang w:val="en-GB"/>
-        </w:rPr>
-        <w:t xml:space="preserve"> </w:t>
-      </w:r>
-      <w:r>
-        <w:rPr>
-          <w:lang w:val="en-GB"/>
-        </w:rPr>
-        <w:t xml:space="preserve">and in raspberry, one random term: </w:t>
-      </w:r>
-      <w:r>
-        <w:rPr>
-          <w:i/>
-          <w:lang w:val="en-GB"/>
-        </w:rPr>
-        <w:t>block</w:t>
-      </w:r>
-      <w:r>
-        <w:rPr>
-          <w:i/>
-          <w:lang w:val="en-GB"/>
-        </w:rPr>
-        <w:t xml:space="preserve">, </w:t>
-      </w:r>
-      <w:r>
-        <w:rPr>
-          <w:lang w:val="en-GB"/>
-        </w:rPr>
-        <w:t>as data were collected across multiple blocks</w:t>
-      </w:r>
-      <w:r>
-        <w:rPr>
-          <w:lang w:val="en-GB"/>
-        </w:rPr>
-        <w:t xml:space="preserve">. </w:t>
-      </w:r>
     </w:p>
     <w:p>
       <w:pPr>
@@ -5649,9 +6589,17 @@
         <w:spacing w:before="0" w:beforeAutospacing="0" w:after="0" w:afterAutospacing="0" w:line="480" w:lineRule="auto"/>
         <w:contextualSpacing/>
         <w:rPr>
-          <w:lang w:val="en-GB"/>
-        </w:rPr>
-      </w:pPr>
+          <w:i/>
+          <w:lang w:val="en-GB"/>
+        </w:rPr>
+      </w:pPr>
+      <w:r>
+        <w:rPr>
+          <w:i/>
+          <w:lang w:val="en-GB"/>
+        </w:rPr>
+        <w:t>Intraspecific priority effects</w:t>
+      </w:r>
     </w:p>
     <w:p>
       <w:pPr>
@@ -5662,227 +6610,180 @@
           <w:lang w:val="en-GB"/>
         </w:rPr>
       </w:pPr>
-      <w:ins w:id="210" w:author="Jamie Stavert" w:date="2019-02-13T15:32:00Z">
-        <w:r>
-          <w:rPr>
-            <w:lang w:val="en-GB"/>
-          </w:rPr>
-          <w:t xml:space="preserve">We specified generalised linear mixed </w:t>
-        </w:r>
-      </w:ins>
-      <w:ins w:id="211" w:author="Jamie Stavert" w:date="2019-02-13T15:35:00Z">
-        <w:r>
-          <w:rPr>
-            <w:lang w:val="en-GB"/>
-          </w:rPr>
-          <w:t xml:space="preserve">effects </w:t>
-        </w:r>
-      </w:ins>
-      <w:ins w:id="212" w:author="Jamie Stavert" w:date="2019-02-13T15:32:00Z">
-        <w:r>
-          <w:rPr>
-            <w:lang w:val="en-GB"/>
-          </w:rPr>
-          <w:t xml:space="preserve">models (GLMM) using </w:t>
-        </w:r>
-        <w:r>
-          <w:rPr>
-            <w:lang w:val="en-GB"/>
-          </w:rPr>
-          <w:t xml:space="preserve">the </w:t>
-        </w:r>
-        <w:r>
-          <w:rPr>
-            <w:i/>
-            <w:lang w:val="en-GB"/>
-          </w:rPr>
-          <w:t>glmmTMB</w:t>
-        </w:r>
-        <w:r>
-          <w:rPr>
-            <w:lang w:val="en-GB"/>
-          </w:rPr>
-          <w:t xml:space="preserve"> </w:t>
-        </w:r>
-        <w:r>
-          <w:rPr>
-            <w:lang w:val="en-GB"/>
-          </w:rPr>
-          <w:t xml:space="preserve">package </w:t>
-        </w:r>
-        <w:r>
-          <w:rPr>
-            <w:lang w:val="en-GB"/>
-          </w:rPr>
-          <w:t>(v.0.2.3, Brooks et al., 2017).</w:t>
-        </w:r>
-        <w:r>
-          <w:rPr>
-            <w:lang w:val="en-GB"/>
-          </w:rPr>
-          <w:t xml:space="preserve"> </w:t>
-        </w:r>
-      </w:ins>
-      <w:r>
-        <w:rPr>
-          <w:lang w:val="en-GB"/>
-        </w:rPr>
-        <w:t xml:space="preserve">For both intra- and interspecific </w:t>
-      </w:r>
-      <w:ins w:id="213" w:author="Jamie Stavert" w:date="2019-02-13T15:30:00Z">
-        <w:r>
-          <w:rPr>
-            <w:lang w:val="en-GB"/>
-          </w:rPr>
-          <w:t xml:space="preserve">priority effects </w:t>
-        </w:r>
-      </w:ins>
-      <w:r>
-        <w:rPr>
-          <w:lang w:val="en-GB"/>
-        </w:rPr>
-        <w:t xml:space="preserve">analyses, </w:t>
-      </w:r>
-      <w:commentRangeStart w:id="214"/>
-      <w:r>
-        <w:rPr>
-          <w:lang w:val="en-GB"/>
-        </w:rPr>
-        <w:t>we modelled fruit set with a binomial distribution</w:t>
-      </w:r>
-      <w:commentRangeEnd w:id="214"/>
-      <w:r>
-        <w:rPr>
-          <w:rStyle w:val="CommentReference"/>
-          <w:rFonts w:asciiTheme="minorHAnsi" w:eastAsiaTheme="minorHAnsi" w:hAnsiTheme="minorHAnsi" w:cstheme="minorBidi"/>
-          <w:lang w:val="en-GB"/>
-        </w:rPr>
-        <w:commentReference w:id="214"/>
-      </w:r>
-      <w:r>
-        <w:rPr>
-          <w:lang w:val="en-GB"/>
-        </w:rPr>
-        <w:t xml:space="preserve"> and fruit weight with a Gaussian distribution</w:t>
-      </w:r>
-      <w:ins w:id="215" w:author="Jamie Stavert" w:date="2019-02-13T15:31:00Z">
-        <w:r>
-          <w:rPr>
-            <w:lang w:val="en-GB"/>
-          </w:rPr>
-          <w:t xml:space="preserve">. We </w:t>
-        </w:r>
-      </w:ins>
-      <w:del w:id="216" w:author="Jamie Stavert" w:date="2019-02-13T15:31:00Z">
-        <w:r>
-          <w:rPr>
-            <w:lang w:val="en-GB"/>
-          </w:rPr>
-          <w:delText xml:space="preserve"> and </w:delText>
-        </w:r>
-      </w:del>
-      <w:r>
-        <w:rPr>
-          <w:lang w:val="en-GB"/>
-        </w:rPr>
-        <w:t>assessed model residuals using</w:t>
-      </w:r>
-      <w:ins w:id="217" w:author="Jamie Stavert" w:date="2019-02-13T15:30:00Z">
-        <w:r>
-          <w:rPr>
-            <w:lang w:val="en-GB"/>
-          </w:rPr>
-          <w:t xml:space="preserve"> the</w:t>
-        </w:r>
-      </w:ins>
-      <w:r>
-        <w:rPr>
+      <w:r>
+        <w:rPr>
+          <w:lang w:val="en-GB"/>
+        </w:rPr>
+        <w:t xml:space="preserve">We first </w:t>
+      </w:r>
+      <w:proofErr w:type="spellStart"/>
+      <w:r>
+        <w:rPr>
+          <w:lang w:val="en-GB"/>
+        </w:rPr>
+        <w:t>subsetted</w:t>
+      </w:r>
+      <w:proofErr w:type="spellEnd"/>
+      <w:r>
+        <w:rPr>
+          <w:lang w:val="en-GB"/>
+        </w:rPr>
+        <w:t xml:space="preserve"> our data to single-species compositional visits (</w:t>
+      </w:r>
+      <w:r>
+        <w:rPr>
+          <w:lang w:val="en-GB"/>
+        </w:rPr>
+        <w:t xml:space="preserve">categorical; </w:t>
+      </w:r>
+      <w:r>
+        <w:rPr>
+          <w:lang w:val="en-GB"/>
+        </w:rPr>
+        <w:t xml:space="preserve">honeybees or stingless bees). We then estimated fruit </w:t>
+      </w:r>
+      <w:r>
+        <w:rPr>
+          <w:lang w:val="en-GB"/>
+        </w:rPr>
+        <w:t xml:space="preserve">set </w:t>
+      </w:r>
+      <w:r>
+        <w:rPr>
+          <w:lang w:val="en-GB"/>
+        </w:rPr>
+        <w:t>or fruit weight as a function of the first floral visitor’s behaviour (</w:t>
+      </w:r>
+      <w:r>
+        <w:rPr>
+          <w:lang w:val="en-GB"/>
+        </w:rPr>
+        <w:t>categorical;</w:t>
+      </w:r>
+      <w:r>
+        <w:rPr>
+          <w:lang w:val="en-GB"/>
+        </w:rPr>
+        <w:t xml:space="preserve"> pollen or nectar foraging) in interaction with </w:t>
+      </w:r>
+      <w:r>
+        <w:rPr>
+          <w:lang w:val="en-GB"/>
+        </w:rPr>
+        <w:t xml:space="preserve">the </w:t>
+      </w:r>
+      <w:r>
+        <w:rPr>
+          <w:lang w:val="en-GB"/>
+        </w:rPr>
+        <w:t xml:space="preserve">proportion of pollen forager visits </w:t>
+      </w:r>
+      <w:r>
+        <w:rPr>
+          <w:lang w:val="en-GB"/>
+        </w:rPr>
+        <w:t xml:space="preserve">(continuous) </w:t>
+      </w:r>
+      <w:r>
+        <w:rPr>
+          <w:lang w:val="en-GB"/>
+        </w:rPr>
+        <w:t>and total number of floral visits</w:t>
+      </w:r>
+      <w:r>
+        <w:rPr>
+          <w:lang w:val="en-GB"/>
+        </w:rPr>
+        <w:t xml:space="preserve"> (continuous)</w:t>
+      </w:r>
+      <w:r>
+        <w:rPr>
+          <w:lang w:val="en-GB"/>
+        </w:rPr>
+        <w:t xml:space="preserve">. Again, in blueberry, we included </w:t>
+      </w:r>
+      <w:r>
+        <w:rPr>
+          <w:lang w:val="en-GB"/>
+        </w:rPr>
+        <w:t>one</w:t>
+      </w:r>
+      <w:r>
+        <w:rPr>
+          <w:lang w:val="en-GB"/>
+        </w:rPr>
+        <w:t xml:space="preserve"> random terms: </w:t>
+      </w:r>
+      <w:r>
+        <w:rPr>
+          <w:i/>
+          <w:lang w:val="en-GB"/>
+        </w:rPr>
+        <w:t>year,</w:t>
+      </w:r>
+      <w:r>
+        <w:rPr>
+          <w:i/>
           <w:lang w:val="en-GB"/>
         </w:rPr>
         <w:t xml:space="preserve"> </w:t>
       </w:r>
-      <w:proofErr w:type="spellStart"/>
+      <w:r>
+        <w:rPr>
+          <w:lang w:val="en-GB"/>
+        </w:rPr>
+        <w:t xml:space="preserve">as visitation data were collected in </w:t>
+      </w:r>
+      <w:r>
+        <w:rPr>
+          <w:lang w:val="en-GB"/>
+        </w:rPr>
+        <w:t>the</w:t>
+      </w:r>
+      <w:r>
+        <w:rPr>
+          <w:lang w:val="en-GB"/>
+        </w:rPr>
+        <w:t xml:space="preserve"> block across two years,</w:t>
+      </w:r>
       <w:r>
         <w:rPr>
           <w:i/>
           <w:lang w:val="en-GB"/>
         </w:rPr>
-        <w:t>DHARMa</w:t>
-      </w:r>
-      <w:proofErr w:type="spellEnd"/>
-      <w:r>
-        <w:rPr>
-          <w:lang w:val="en-GB"/>
-        </w:rPr>
         <w:t xml:space="preserve"> </w:t>
       </w:r>
-      <w:ins w:id="218" w:author="Jamie Stavert" w:date="2019-02-13T15:30:00Z">
-        <w:r>
-          <w:rPr>
-            <w:lang w:val="en-GB"/>
-          </w:rPr>
-          <w:t xml:space="preserve">package </w:t>
-        </w:r>
-      </w:ins>
-      <w:r>
-        <w:rPr>
-          <w:lang w:val="en-GB"/>
-        </w:rPr>
-        <w:t xml:space="preserve">(v.0.2.2, </w:t>
-      </w:r>
-      <w:proofErr w:type="spellStart"/>
-      <w:r>
-        <w:rPr>
-          <w:lang w:val="en-GB"/>
-        </w:rPr>
-        <w:t>Hartig</w:t>
-      </w:r>
-      <w:proofErr w:type="spellEnd"/>
-      <w:r>
-        <w:rPr>
-          <w:lang w:val="en-GB"/>
-        </w:rPr>
-        <w:t xml:space="preserve"> 2019).</w:t>
-      </w:r>
-      <w:ins w:id="219" w:author="Jamie Stavert" w:date="2019-02-13T15:32:00Z">
-        <w:r>
-          <w:rPr>
-            <w:lang w:val="en-GB"/>
-          </w:rPr>
-          <w:t xml:space="preserve"> </w:t>
-        </w:r>
-        <w:r>
-          <w:rPr>
-            <w:lang w:val="en-GB"/>
-          </w:rPr>
-          <w:t xml:space="preserve">All analyses were conducted in </w:t>
-        </w:r>
-        <w:r>
-          <w:rPr>
-            <w:i/>
-            <w:lang w:val="en-GB"/>
-          </w:rPr>
-          <w:t>R</w:t>
-        </w:r>
-        <w:r>
-          <w:rPr>
-            <w:lang w:val="en-GB"/>
-          </w:rPr>
-          <w:t xml:space="preserve"> v3.5.1 (R Core Team, 2018).</w:t>
-        </w:r>
-      </w:ins>
-    </w:p>
-    <w:p>
-      <w:pPr>
-        <w:spacing w:line="480" w:lineRule="auto"/>
-        <w:contextualSpacing/>
-        <w:rPr>
-          <w:rFonts w:ascii="Times New Roman" w:eastAsia="Times New Roman" w:hAnsi="Times New Roman" w:cs="Times New Roman"/>
-        </w:rPr>
-      </w:pPr>
-      <w:r>
-        <w:lastRenderedPageBreak/>
-        <w:br w:type="page"/>
+      <w:r>
+        <w:rPr>
+          <w:lang w:val="en-GB"/>
+        </w:rPr>
+        <w:t xml:space="preserve">and in raspberry, one random term: </w:t>
+      </w:r>
+      <w:r>
+        <w:rPr>
+          <w:i/>
+          <w:lang w:val="en-GB"/>
+        </w:rPr>
+        <w:t>block</w:t>
+      </w:r>
+      <w:r>
+        <w:rPr>
+          <w:i/>
+          <w:lang w:val="en-GB"/>
+        </w:rPr>
+        <w:t xml:space="preserve">, </w:t>
+      </w:r>
+      <w:r>
+        <w:rPr>
+          <w:lang w:val="en-GB"/>
+        </w:rPr>
+        <w:t>as data were collected across multiple blocks</w:t>
+      </w:r>
+      <w:r>
+        <w:rPr>
+          <w:lang w:val="en-GB"/>
+        </w:rPr>
+        <w:t xml:space="preserve">. </w:t>
       </w:r>
     </w:p>
     <w:p>
@@ -5891,18 +6792,9 @@
         <w:spacing w:before="0" w:beforeAutospacing="0" w:after="0" w:afterAutospacing="0" w:line="480" w:lineRule="auto"/>
         <w:contextualSpacing/>
         <w:rPr>
-          <w:b/>
-          <w:lang w:val="en-GB"/>
-        </w:rPr>
-      </w:pPr>
-      <w:r>
-        <w:rPr>
-          <w:b/>
-          <w:lang w:val="en-GB"/>
-        </w:rPr>
-        <w:lastRenderedPageBreak/>
-        <w:t>Funding</w:t>
-      </w:r>
+          <w:lang w:val="en-GB"/>
+        </w:rPr>
+      </w:pPr>
     </w:p>
     <w:p>
       <w:pPr>
@@ -5910,11 +6802,111 @@
         <w:spacing w:before="0" w:beforeAutospacing="0" w:after="0" w:afterAutospacing="0" w:line="480" w:lineRule="auto"/>
         <w:contextualSpacing/>
         <w:rPr>
-          <w:ins w:id="220" w:author="Jamie Stavert" w:date="2019-02-13T15:33:00Z"/>
-          <w:lang w:val="en-GB"/>
-        </w:rPr>
-      </w:pPr>
-      <w:ins w:id="221" w:author="Jamie Stavert" w:date="2019-02-13T15:33:00Z">
+          <w:del w:id="317" w:author="Jamie Stavert" w:date="2019-02-15T11:26:00Z"/>
+          <w:lang w:val="en-GB"/>
+        </w:rPr>
+      </w:pPr>
+      <w:del w:id="318" w:author="Jamie Stavert" w:date="2019-02-15T11:26:00Z">
+        <w:r>
+          <w:rPr>
+            <w:lang w:val="en-GB"/>
+          </w:rPr>
+          <w:delText xml:space="preserve">For both intra- and interspecific analyses, </w:delText>
+        </w:r>
+        <w:commentRangeStart w:id="319"/>
+        <w:r>
+          <w:rPr>
+            <w:lang w:val="en-GB"/>
+          </w:rPr>
+          <w:delText>we modelled fruit set with a binomial distribution</w:delText>
+        </w:r>
+        <w:commentRangeEnd w:id="319"/>
+        <w:r>
+          <w:rPr>
+            <w:rStyle w:val="CommentReference"/>
+            <w:rFonts w:asciiTheme="minorHAnsi" w:eastAsiaTheme="minorHAnsi" w:hAnsiTheme="minorHAnsi" w:cstheme="minorBidi"/>
+            <w:lang w:val="en-GB"/>
+          </w:rPr>
+          <w:commentReference w:id="319"/>
+        </w:r>
+        <w:r>
+          <w:rPr>
+            <w:lang w:val="en-GB"/>
+          </w:rPr>
+          <w:delText xml:space="preserve"> and fruit weight with a Gaussian distribution</w:delText>
+        </w:r>
+      </w:del>
+      <w:del w:id="320" w:author="Jamie Stavert" w:date="2019-02-13T15:31:00Z">
+        <w:r>
+          <w:rPr>
+            <w:lang w:val="en-GB"/>
+          </w:rPr>
+          <w:delText xml:space="preserve"> and </w:delText>
+        </w:r>
+      </w:del>
+      <w:del w:id="321" w:author="Jamie Stavert" w:date="2019-02-15T11:26:00Z">
+        <w:r>
+          <w:rPr>
+            <w:lang w:val="en-GB"/>
+          </w:rPr>
+          <w:delText xml:space="preserve">assessed model residuals using </w:delText>
+        </w:r>
+        <w:r>
+          <w:rPr>
+            <w:i/>
+            <w:lang w:val="en-GB"/>
+          </w:rPr>
+          <w:delText>DHARMa</w:delText>
+        </w:r>
+        <w:r>
+          <w:rPr>
+            <w:lang w:val="en-GB"/>
+          </w:rPr>
+          <w:delText xml:space="preserve"> (v.0.2.2, Hartig 2019).</w:delText>
+        </w:r>
+      </w:del>
+    </w:p>
+    <w:p>
+      <w:pPr>
+        <w:spacing w:line="480" w:lineRule="auto"/>
+        <w:contextualSpacing/>
+        <w:rPr>
+          <w:rFonts w:ascii="Times New Roman" w:eastAsia="Times New Roman" w:hAnsi="Times New Roman" w:cs="Times New Roman"/>
+        </w:rPr>
+      </w:pPr>
+      <w:r>
+        <w:br w:type="page"/>
+      </w:r>
+    </w:p>
+    <w:p>
+      <w:pPr>
+        <w:pStyle w:val="NormalWeb"/>
+        <w:spacing w:before="0" w:beforeAutospacing="0" w:after="0" w:afterAutospacing="0" w:line="480" w:lineRule="auto"/>
+        <w:contextualSpacing/>
+        <w:rPr>
+          <w:b/>
+          <w:lang w:val="en-GB"/>
+        </w:rPr>
+      </w:pPr>
+      <w:r>
+        <w:rPr>
+          <w:b/>
+          <w:lang w:val="en-GB"/>
+        </w:rPr>
+        <w:t>Funding</w:t>
+      </w:r>
+    </w:p>
+    <w:p>
+      <w:pPr>
+        <w:pStyle w:val="NormalWeb"/>
+        <w:spacing w:before="0" w:beforeAutospacing="0" w:after="0" w:afterAutospacing="0" w:line="480" w:lineRule="auto"/>
+        <w:contextualSpacing/>
+        <w:rPr>
+          <w:ins w:id="322" w:author="Jamie Stavert" w:date="2019-02-13T15:33:00Z"/>
+          <w:lang w:val="en-GB"/>
+        </w:rPr>
+      </w:pPr>
+      <w:ins w:id="323" w:author="Jamie Stavert" w:date="2019-02-13T15:33:00Z">
         <w:r>
           <w:rPr>
             <w:lang w:val="en-GB"/>
@@ -6451,7 +7443,62 @@
       </w:r>
     </w:p>
   </w:comment>
-  <w:comment w:id="214" w:author="Jamie Stavert" w:date="2019-02-13T15:30:00Z" w:initials="JS">
+  <w:comment w:id="214" w:author="Jamie Stavert" w:date="2019-02-15T11:19:00Z" w:initials="JS">
+    <w:p>
+      <w:pPr>
+        <w:pStyle w:val="CommentText"/>
+      </w:pPr>
+      <w:ins w:id="231" w:author="Jamie Stavert" w:date="2019-02-15T11:18:00Z">
+        <w:r>
+          <w:rPr>
+            <w:rStyle w:val="CommentReference"/>
+          </w:rPr>
+          <w:annotationRef/>
+        </w:r>
+      </w:ins>
+      <w:r>
+        <w:t>Bit clunky… but does it make sense?</w:t>
+      </w:r>
+    </w:p>
+  </w:comment>
+  <w:comment w:id="294" w:author="Jamie Stavert" w:date="2019-02-15T11:26:00Z" w:initials="JS">
+    <w:p>
+      <w:pPr>
+        <w:pStyle w:val="CommentText"/>
+      </w:pPr>
+      <w:ins w:id="311" w:author="Jamie Stavert" w:date="2019-02-15T11:24:00Z">
+        <w:r>
+          <w:rPr>
+            <w:rStyle w:val="CommentReference"/>
+          </w:rPr>
+          <w:annotationRef/>
+        </w:r>
+      </w:ins>
+      <w:r>
+        <w:t xml:space="preserve">Not sure if we should include details </w:t>
+      </w:r>
+      <w:r>
+        <w:t xml:space="preserve">on the slope contrasts analysis for this? Comes back as non-significant and may confuse the results a bit?? </w:t>
+      </w:r>
+    </w:p>
+  </w:comment>
+  <w:comment w:id="316" w:author="Jamie Stavert" w:date="2019-02-15T11:26:00Z" w:initials="JS">
+    <w:p>
+      <w:pPr>
+        <w:pStyle w:val="CommentText"/>
+      </w:pPr>
+      <w:r>
+        <w:rPr>
+          <w:rStyle w:val="CommentReference"/>
+        </w:rPr>
+        <w:annotationRef/>
+      </w:r>
+      <w:r>
+        <w:t>Delete now?</w:t>
+      </w:r>
+    </w:p>
+  </w:comment>
+  <w:comment w:id="319" w:author="Jamie Stavert" w:date="2019-02-13T15:30:00Z" w:initials="JS">
     <w:p>
       <w:pPr>
         <w:pStyle w:val="CommentText"/>
@@ -7498,7 +8545,7 @@
   <a:extraClrSchemeLst/>
   <a:extLst>
     <a:ext uri="{05A4C25C-085E-4340-85A3-A5531E510DB2}">
-      <thm15:themeFamily xmlns:thm15="http://schemas.microsoft.com/office/thememl/2012/main" xmlns="" name="Office Theme" id="{62F939B6-93AF-4DB8-9C6B-D6C7DFDC589F}" vid="{4A3C46E8-61CC-4603-A589-7422A47A8E4A}"/>
+      <thm15:themeFamily xmlns="" xmlns:thm15="http://schemas.microsoft.com/office/thememl/2012/main" name="Office Theme" id="{62F939B6-93AF-4DB8-9C6B-D6C7DFDC589F}" vid="{4A3C46E8-61CC-4603-A589-7422A47A8E4A}"/>
     </a:ext>
   </a:extLst>
 </a:theme>
